--- a/보고서.docx
+++ b/보고서.docx
@@ -108,6 +108,7 @@
         </w:rPr>
         <w:t xml:space="preserve">0181656 </w:t>
       </w:r>
+      <w:proofErr w:type="spellStart"/>
       <w:r>
         <w:rPr>
           <w:rFonts w:eastAsiaTheme="minorHAnsi" w:hint="eastAsia"/>
@@ -116,6 +117,7 @@
         </w:rPr>
         <w:t>이민종</w:t>
       </w:r>
+      <w:proofErr w:type="spellEnd"/>
     </w:p>
     <w:p>
       <w:pPr>
@@ -300,7 +302,7 @@
     <w:p>
       <w:pPr>
         <w:rPr>
-          <w:rFonts w:eastAsiaTheme="minorHAnsi" w:hint="eastAsia"/>
+          <w:rFonts w:eastAsiaTheme="minorHAnsi"/>
           <w:b/>
           <w:sz w:val="24"/>
           <w:szCs w:val="24"/>
@@ -342,119 +344,7 @@
           <w:rFonts w:eastAsiaTheme="minorHAnsi" w:hint="eastAsia"/>
           <w:sz w:val="22"/>
         </w:rPr>
-        <w:t>모든</w:t>
-      </w:r>
-      <w:r>
-        <w:rPr>
-          <w:rFonts w:eastAsiaTheme="minorHAnsi" w:hint="eastAsia"/>
-          <w:sz w:val="22"/>
-        </w:rPr>
-        <w:t xml:space="preserve"> </w:t>
-      </w:r>
-      <w:r>
-        <w:rPr>
-          <w:rFonts w:eastAsiaTheme="minorHAnsi" w:hint="eastAsia"/>
-          <w:sz w:val="22"/>
-        </w:rPr>
-        <w:t>박스들을</w:t>
-      </w:r>
-      <w:r>
-        <w:rPr>
-          <w:rFonts w:eastAsiaTheme="minorHAnsi" w:hint="eastAsia"/>
-          <w:sz w:val="22"/>
-        </w:rPr>
-        <w:t xml:space="preserve"> </w:t>
-      </w:r>
-      <w:r>
-        <w:rPr>
-          <w:rFonts w:eastAsiaTheme="minorHAnsi" w:hint="eastAsia"/>
-          <w:sz w:val="22"/>
-        </w:rPr>
-        <w:t>목표</w:t>
-      </w:r>
-      <w:r>
-        <w:rPr>
-          <w:rFonts w:eastAsiaTheme="minorHAnsi" w:hint="eastAsia"/>
-          <w:sz w:val="22"/>
-        </w:rPr>
-        <w:t xml:space="preserve"> </w:t>
-      </w:r>
-      <w:r>
-        <w:rPr>
-          <w:rFonts w:eastAsiaTheme="minorHAnsi" w:hint="eastAsia"/>
-          <w:sz w:val="22"/>
-        </w:rPr>
-        <w:t>지점으로</w:t>
-      </w:r>
-      <w:r>
-        <w:rPr>
-          <w:rFonts w:eastAsiaTheme="minorHAnsi" w:hint="eastAsia"/>
-          <w:sz w:val="22"/>
-        </w:rPr>
-        <w:t xml:space="preserve"> </w:t>
-      </w:r>
-      <w:r>
-        <w:rPr>
-          <w:rFonts w:eastAsiaTheme="minorHAnsi" w:hint="eastAsia"/>
-          <w:sz w:val="22"/>
-        </w:rPr>
-        <w:t>옮기는</w:t>
-      </w:r>
-      <w:r>
-        <w:rPr>
-          <w:rFonts w:eastAsiaTheme="minorHAnsi" w:hint="eastAsia"/>
-          <w:sz w:val="22"/>
-        </w:rPr>
-        <w:t xml:space="preserve"> </w:t>
-      </w:r>
-      <w:r>
-        <w:rPr>
-          <w:rFonts w:eastAsiaTheme="minorHAnsi" w:hint="eastAsia"/>
-          <w:sz w:val="22"/>
-        </w:rPr>
-        <w:t>것이</w:t>
-      </w:r>
-      <w:r>
-        <w:rPr>
-          <w:rFonts w:eastAsiaTheme="minorHAnsi" w:hint="eastAsia"/>
-          <w:sz w:val="22"/>
-        </w:rPr>
-        <w:t xml:space="preserve"> </w:t>
-      </w:r>
-      <w:r>
-        <w:rPr>
-          <w:rFonts w:eastAsiaTheme="minorHAnsi" w:hint="eastAsia"/>
-          <w:sz w:val="22"/>
-        </w:rPr>
-        <w:t>목표인</w:t>
-      </w:r>
-      <w:r>
-        <w:rPr>
-          <w:rFonts w:eastAsiaTheme="minorHAnsi" w:hint="eastAsia"/>
-          <w:sz w:val="22"/>
-        </w:rPr>
-        <w:t xml:space="preserve"> </w:t>
-      </w:r>
-      <w:r>
-        <w:rPr>
-          <w:rFonts w:eastAsiaTheme="minorHAnsi" w:hint="eastAsia"/>
-          <w:sz w:val="22"/>
-        </w:rPr>
-        <w:t>퍼즐</w:t>
-      </w:r>
-      <w:r>
-        <w:rPr>
-          <w:rFonts w:eastAsiaTheme="minorHAnsi" w:hint="eastAsia"/>
-          <w:sz w:val="22"/>
-        </w:rPr>
-        <w:t xml:space="preserve"> </w:t>
-      </w:r>
-      <w:r>
-        <w:rPr>
-          <w:rFonts w:eastAsiaTheme="minorHAnsi" w:hint="eastAsia"/>
-          <w:sz w:val="22"/>
-        </w:rPr>
-        <w:t>게임이다</w:t>
+        <w:t>모든 박스들을 목표 지점으로 옮기는 것이 목표인 퍼즐 게임이다</w:t>
       </w:r>
     </w:p>
     <w:p>
@@ -473,91 +363,7 @@
           <w:rFonts w:eastAsiaTheme="minorHAnsi" w:hint="eastAsia"/>
           <w:sz w:val="22"/>
         </w:rPr>
-        <w:t>1981</w:t>
-      </w:r>
-      <w:r>
-        <w:rPr>
-          <w:rFonts w:eastAsiaTheme="minorHAnsi" w:hint="eastAsia"/>
-          <w:sz w:val="22"/>
-        </w:rPr>
-        <w:t>년</w:t>
-      </w:r>
-      <w:r>
-        <w:rPr>
-          <w:rFonts w:eastAsiaTheme="minorHAnsi" w:hint="eastAsia"/>
-          <w:sz w:val="22"/>
-        </w:rPr>
-        <w:t xml:space="preserve"> </w:t>
-      </w:r>
-      <w:r>
-        <w:rPr>
-          <w:rFonts w:eastAsiaTheme="minorHAnsi" w:hint="eastAsia"/>
-          <w:sz w:val="22"/>
-        </w:rPr>
-        <w:t>일본에서</w:t>
-      </w:r>
-      <w:r>
-        <w:rPr>
-          <w:rFonts w:eastAsiaTheme="minorHAnsi" w:hint="eastAsia"/>
-          <w:sz w:val="22"/>
-        </w:rPr>
-        <w:t xml:space="preserve"> </w:t>
-      </w:r>
-      <w:r>
-        <w:rPr>
-          <w:rFonts w:eastAsiaTheme="minorHAnsi" w:hint="eastAsia"/>
-          <w:sz w:val="22"/>
-        </w:rPr>
-        <w:t>개발된</w:t>
-      </w:r>
-      <w:r>
-        <w:rPr>
-          <w:rFonts w:eastAsiaTheme="minorHAnsi" w:hint="eastAsia"/>
-          <w:sz w:val="22"/>
-        </w:rPr>
-        <w:t xml:space="preserve"> Sokoban</w:t>
-      </w:r>
-      <w:r>
-        <w:rPr>
-          <w:rFonts w:eastAsiaTheme="minorHAnsi" w:hint="eastAsia"/>
-          <w:sz w:val="22"/>
-        </w:rPr>
-        <w:t>이라는</w:t>
-      </w:r>
-      <w:r>
-        <w:rPr>
-          <w:rFonts w:eastAsiaTheme="minorHAnsi" w:hint="eastAsia"/>
-          <w:sz w:val="22"/>
-        </w:rPr>
-        <w:t xml:space="preserve"> </w:t>
-      </w:r>
-      <w:r>
-        <w:rPr>
-          <w:rFonts w:eastAsiaTheme="minorHAnsi" w:hint="eastAsia"/>
-          <w:sz w:val="22"/>
-        </w:rPr>
-        <w:t>게임이</w:t>
-      </w:r>
-      <w:r>
-        <w:rPr>
-          <w:rFonts w:eastAsiaTheme="minorHAnsi" w:hint="eastAsia"/>
-          <w:sz w:val="22"/>
-        </w:rPr>
-        <w:t xml:space="preserve"> </w:t>
-      </w:r>
-      <w:r>
-        <w:rPr>
-          <w:rFonts w:eastAsiaTheme="minorHAnsi" w:hint="eastAsia"/>
-          <w:sz w:val="22"/>
-        </w:rPr>
-        <w:t>시초</w:t>
-      </w:r>
-      <w:r>
-        <w:rPr>
-          <w:rFonts w:eastAsiaTheme="minorHAnsi" w:hint="eastAsia"/>
-          <w:sz w:val="22"/>
-        </w:rPr>
-        <w:t>.</w:t>
+        <w:t>1981년 일본에서 개발된 Sokoban이라는 게임이 시초.</w:t>
       </w:r>
     </w:p>
     <w:p>
@@ -576,126 +382,7 @@
           <w:rFonts w:eastAsiaTheme="minorHAnsi" w:hint="eastAsia"/>
           <w:sz w:val="22"/>
         </w:rPr>
-        <w:t>컴퓨터</w:t>
-      </w:r>
-      <w:r>
-        <w:rPr>
-          <w:rFonts w:eastAsiaTheme="minorHAnsi" w:hint="eastAsia"/>
-          <w:sz w:val="22"/>
-        </w:rPr>
-        <w:t xml:space="preserve">, </w:t>
-      </w:r>
-      <w:r>
-        <w:rPr>
-          <w:rFonts w:eastAsiaTheme="minorHAnsi" w:hint="eastAsia"/>
-          <w:sz w:val="22"/>
-        </w:rPr>
-        <w:t>스마트폰</w:t>
-      </w:r>
-      <w:r>
-        <w:rPr>
-          <w:rFonts w:eastAsiaTheme="minorHAnsi" w:hint="eastAsia"/>
-          <w:sz w:val="22"/>
-        </w:rPr>
-        <w:t xml:space="preserve">, </w:t>
-      </w:r>
-      <w:r>
-        <w:rPr>
-          <w:rFonts w:eastAsiaTheme="minorHAnsi" w:hint="eastAsia"/>
-          <w:sz w:val="22"/>
-        </w:rPr>
-        <w:t>콘솔</w:t>
-      </w:r>
-      <w:r>
-        <w:rPr>
-          <w:rFonts w:eastAsiaTheme="minorHAnsi" w:hint="eastAsia"/>
-          <w:sz w:val="22"/>
-        </w:rPr>
-        <w:t xml:space="preserve"> </w:t>
-      </w:r>
-      <w:r>
-        <w:rPr>
-          <w:rFonts w:eastAsiaTheme="minorHAnsi" w:hint="eastAsia"/>
-          <w:sz w:val="22"/>
-        </w:rPr>
-        <w:t>게임기</w:t>
-      </w:r>
-      <w:r>
-        <w:rPr>
-          <w:rFonts w:eastAsiaTheme="minorHAnsi" w:hint="eastAsia"/>
-          <w:sz w:val="22"/>
-        </w:rPr>
-        <w:t xml:space="preserve"> </w:t>
-      </w:r>
-      <w:r>
-        <w:rPr>
-          <w:rFonts w:eastAsiaTheme="minorHAnsi" w:hint="eastAsia"/>
-          <w:sz w:val="22"/>
-        </w:rPr>
-        <w:t>등에</w:t>
-      </w:r>
-      <w:r>
-        <w:rPr>
-          <w:rFonts w:eastAsiaTheme="minorHAnsi" w:hint="eastAsia"/>
-          <w:sz w:val="22"/>
-        </w:rPr>
-        <w:t xml:space="preserve"> </w:t>
-      </w:r>
-      <w:r>
-        <w:rPr>
-          <w:rFonts w:eastAsiaTheme="minorHAnsi" w:hint="eastAsia"/>
-          <w:sz w:val="22"/>
-        </w:rPr>
-        <w:t>다양한</w:t>
-      </w:r>
-      <w:r>
-        <w:rPr>
-          <w:rFonts w:eastAsiaTheme="minorHAnsi" w:hint="eastAsia"/>
-          <w:sz w:val="22"/>
-        </w:rPr>
-        <w:t xml:space="preserve"> </w:t>
-      </w:r>
-      <w:r>
-        <w:rPr>
-          <w:rFonts w:eastAsiaTheme="minorHAnsi" w:hint="eastAsia"/>
-          <w:sz w:val="22"/>
-        </w:rPr>
-        <w:t>버전의</w:t>
-      </w:r>
-      <w:r>
-        <w:rPr>
-          <w:rFonts w:eastAsiaTheme="minorHAnsi" w:hint="eastAsia"/>
-          <w:sz w:val="22"/>
-        </w:rPr>
-        <w:t xml:space="preserve"> Push Box Game</w:t>
-      </w:r>
-      <w:r>
-        <w:rPr>
-          <w:rFonts w:eastAsiaTheme="minorHAnsi" w:hint="eastAsia"/>
-          <w:sz w:val="22"/>
-        </w:rPr>
-        <w:t>이</w:t>
-      </w:r>
-      <w:r>
-        <w:rPr>
-          <w:rFonts w:eastAsiaTheme="minorHAnsi" w:hint="eastAsia"/>
-          <w:sz w:val="22"/>
-        </w:rPr>
-        <w:t xml:space="preserve"> </w:t>
-      </w:r>
-      <w:r>
-        <w:rPr>
-          <w:rFonts w:eastAsiaTheme="minorHAnsi" w:hint="eastAsia"/>
-          <w:sz w:val="22"/>
-        </w:rPr>
-        <w:t>있다</w:t>
-      </w:r>
-      <w:r>
-        <w:rPr>
-          <w:rFonts w:eastAsiaTheme="minorHAnsi" w:hint="eastAsia"/>
-          <w:sz w:val="22"/>
-        </w:rPr>
-        <w:t>.</w:t>
+        <w:t>컴퓨터, 스마트폰, 콘솔 게임기 등에 다양한 버전의 Push Box Game이 있다.</w:t>
       </w:r>
     </w:p>
     <w:p>
@@ -714,329 +401,7 @@
           <w:rFonts w:eastAsiaTheme="minorHAnsi" w:hint="eastAsia"/>
           <w:sz w:val="22"/>
         </w:rPr>
-        <w:t>사각형</w:t>
-      </w:r>
-      <w:r>
-        <w:rPr>
-          <w:rFonts w:eastAsiaTheme="minorHAnsi" w:hint="eastAsia"/>
-          <w:sz w:val="22"/>
-        </w:rPr>
-        <w:t xml:space="preserve"> </w:t>
-      </w:r>
-      <w:r>
-        <w:rPr>
-          <w:rFonts w:eastAsiaTheme="minorHAnsi" w:hint="eastAsia"/>
-          <w:sz w:val="22"/>
-        </w:rPr>
-        <w:t>타일이</w:t>
-      </w:r>
-      <w:r>
-        <w:rPr>
-          <w:rFonts w:eastAsiaTheme="minorHAnsi" w:hint="eastAsia"/>
-          <w:sz w:val="22"/>
-        </w:rPr>
-        <w:t xml:space="preserve"> </w:t>
-      </w:r>
-      <w:r>
-        <w:rPr>
-          <w:rFonts w:eastAsiaTheme="minorHAnsi" w:hint="eastAsia"/>
-          <w:sz w:val="22"/>
-        </w:rPr>
-        <w:t>아닌</w:t>
-      </w:r>
-      <w:r>
-        <w:rPr>
-          <w:rFonts w:eastAsiaTheme="minorHAnsi" w:hint="eastAsia"/>
-          <w:sz w:val="22"/>
-        </w:rPr>
-        <w:t xml:space="preserve"> </w:t>
-      </w:r>
-      <w:r>
-        <w:rPr>
-          <w:rFonts w:eastAsiaTheme="minorHAnsi" w:hint="eastAsia"/>
-          <w:sz w:val="22"/>
-        </w:rPr>
-        <w:t>정육각형</w:t>
-      </w:r>
-      <w:r>
-        <w:rPr>
-          <w:rFonts w:eastAsiaTheme="minorHAnsi" w:hint="eastAsia"/>
-          <w:sz w:val="22"/>
-        </w:rPr>
-        <w:t xml:space="preserve"> </w:t>
-      </w:r>
-      <w:r>
-        <w:rPr>
-          <w:rFonts w:eastAsiaTheme="minorHAnsi" w:hint="eastAsia"/>
-          <w:sz w:val="22"/>
-        </w:rPr>
-        <w:t>타일을</w:t>
-      </w:r>
-      <w:r>
-        <w:rPr>
-          <w:rFonts w:eastAsiaTheme="minorHAnsi" w:hint="eastAsia"/>
-          <w:sz w:val="22"/>
-        </w:rPr>
-        <w:t xml:space="preserve"> </w:t>
-      </w:r>
-      <w:r>
-        <w:rPr>
-          <w:rFonts w:eastAsiaTheme="minorHAnsi" w:hint="eastAsia"/>
-          <w:sz w:val="22"/>
-        </w:rPr>
-        <w:t>사용하거나</w:t>
-      </w:r>
-      <w:r>
-        <w:rPr>
-          <w:rFonts w:eastAsiaTheme="minorHAnsi" w:hint="eastAsia"/>
-          <w:sz w:val="22"/>
-        </w:rPr>
-        <w:t xml:space="preserve">, </w:t>
-      </w:r>
-      <w:r>
-        <w:rPr>
-          <w:rFonts w:eastAsiaTheme="minorHAnsi" w:hint="eastAsia"/>
-          <w:sz w:val="22"/>
-        </w:rPr>
-        <w:t>한번</w:t>
-      </w:r>
-      <w:r>
-        <w:rPr>
-          <w:rFonts w:eastAsiaTheme="minorHAnsi" w:hint="eastAsia"/>
-          <w:sz w:val="22"/>
-        </w:rPr>
-        <w:t>에</w:t>
-      </w:r>
-      <w:r>
-        <w:rPr>
-          <w:rFonts w:eastAsiaTheme="minorHAnsi" w:hint="eastAsia"/>
-          <w:sz w:val="22"/>
-        </w:rPr>
-        <w:t xml:space="preserve"> </w:t>
-      </w:r>
-      <w:r>
-        <w:rPr>
-          <w:rFonts w:eastAsiaTheme="minorHAnsi" w:hint="eastAsia"/>
-          <w:sz w:val="22"/>
-        </w:rPr>
-        <w:t>여러</w:t>
-      </w:r>
-      <w:r>
-        <w:rPr>
-          <w:rFonts w:eastAsiaTheme="minorHAnsi" w:hint="eastAsia"/>
-          <w:sz w:val="22"/>
-        </w:rPr>
-        <w:t xml:space="preserve"> </w:t>
-      </w:r>
-      <w:r>
-        <w:rPr>
-          <w:rFonts w:eastAsiaTheme="minorHAnsi" w:hint="eastAsia"/>
-          <w:sz w:val="22"/>
-        </w:rPr>
-        <w:t>개의</w:t>
-      </w:r>
-      <w:r>
-        <w:rPr>
-          <w:rFonts w:eastAsiaTheme="minorHAnsi" w:hint="eastAsia"/>
-          <w:sz w:val="22"/>
-        </w:rPr>
-        <w:t xml:space="preserve"> </w:t>
-      </w:r>
-      <w:r>
-        <w:rPr>
-          <w:rFonts w:eastAsiaTheme="minorHAnsi" w:hint="eastAsia"/>
-          <w:sz w:val="22"/>
-        </w:rPr>
-        <w:t>상자를</w:t>
-      </w:r>
-      <w:r>
-        <w:rPr>
-          <w:rFonts w:eastAsiaTheme="minorHAnsi" w:hint="eastAsia"/>
-          <w:sz w:val="22"/>
-        </w:rPr>
-        <w:t xml:space="preserve"> </w:t>
-      </w:r>
-      <w:r>
-        <w:rPr>
-          <w:rFonts w:eastAsiaTheme="minorHAnsi" w:hint="eastAsia"/>
-          <w:sz w:val="22"/>
-        </w:rPr>
-        <w:t>밀</w:t>
-      </w:r>
-      <w:r>
-        <w:rPr>
-          <w:rFonts w:eastAsiaTheme="minorHAnsi" w:hint="eastAsia"/>
-          <w:sz w:val="22"/>
-        </w:rPr>
-        <w:t xml:space="preserve"> </w:t>
-      </w:r>
-      <w:r>
-        <w:rPr>
-          <w:rFonts w:eastAsiaTheme="minorHAnsi" w:hint="eastAsia"/>
-          <w:sz w:val="22"/>
-        </w:rPr>
-        <w:t>수</w:t>
-      </w:r>
-      <w:r>
-        <w:rPr>
-          <w:rFonts w:eastAsiaTheme="minorHAnsi" w:hint="eastAsia"/>
-          <w:sz w:val="22"/>
-        </w:rPr>
-        <w:t xml:space="preserve"> </w:t>
-      </w:r>
-      <w:r>
-        <w:rPr>
-          <w:rFonts w:eastAsiaTheme="minorHAnsi" w:hint="eastAsia"/>
-          <w:sz w:val="22"/>
-        </w:rPr>
-        <w:t>있거나</w:t>
-      </w:r>
-      <w:r>
-        <w:rPr>
-          <w:rFonts w:eastAsiaTheme="minorHAnsi" w:hint="eastAsia"/>
-          <w:sz w:val="22"/>
-        </w:rPr>
-        <w:t xml:space="preserve">, </w:t>
-      </w:r>
-      <w:r>
-        <w:rPr>
-          <w:rFonts w:eastAsiaTheme="minorHAnsi" w:hint="eastAsia"/>
-          <w:sz w:val="22"/>
-        </w:rPr>
-        <w:t>플레이어가</w:t>
-      </w:r>
-      <w:r>
-        <w:rPr>
-          <w:rFonts w:eastAsiaTheme="minorHAnsi" w:hint="eastAsia"/>
-          <w:sz w:val="22"/>
-        </w:rPr>
-        <w:t xml:space="preserve"> </w:t>
-      </w:r>
-      <w:r>
-        <w:rPr>
-          <w:rFonts w:eastAsiaTheme="minorHAnsi" w:hint="eastAsia"/>
-          <w:sz w:val="22"/>
-        </w:rPr>
-        <w:t>여러</w:t>
-      </w:r>
-      <w:r>
-        <w:rPr>
-          <w:rFonts w:eastAsiaTheme="minorHAnsi" w:hint="eastAsia"/>
-          <w:sz w:val="22"/>
-        </w:rPr>
-        <w:t xml:space="preserve"> </w:t>
-      </w:r>
-      <w:r>
-        <w:rPr>
-          <w:rFonts w:eastAsiaTheme="minorHAnsi" w:hint="eastAsia"/>
-          <w:sz w:val="22"/>
-        </w:rPr>
-        <w:t>명이거나</w:t>
-      </w:r>
-      <w:r>
-        <w:rPr>
-          <w:rFonts w:eastAsiaTheme="minorHAnsi" w:hint="eastAsia"/>
-          <w:sz w:val="22"/>
-        </w:rPr>
-        <w:t xml:space="preserve">, </w:t>
-      </w:r>
-      <w:r>
-        <w:rPr>
-          <w:rFonts w:eastAsiaTheme="minorHAnsi" w:hint="eastAsia"/>
-          <w:sz w:val="22"/>
-        </w:rPr>
-        <w:t>벽을</w:t>
-      </w:r>
-      <w:r>
-        <w:rPr>
-          <w:rFonts w:eastAsiaTheme="minorHAnsi" w:hint="eastAsia"/>
-          <w:sz w:val="22"/>
-        </w:rPr>
-        <w:t xml:space="preserve"> </w:t>
-      </w:r>
-      <w:r>
-        <w:rPr>
-          <w:rFonts w:eastAsiaTheme="minorHAnsi" w:hint="eastAsia"/>
-          <w:sz w:val="22"/>
-        </w:rPr>
-        <w:t>파괴하는</w:t>
-      </w:r>
-      <w:r>
-        <w:rPr>
-          <w:rFonts w:eastAsiaTheme="minorHAnsi" w:hint="eastAsia"/>
-          <w:sz w:val="22"/>
-        </w:rPr>
-        <w:t xml:space="preserve"> </w:t>
-      </w:r>
-      <w:r>
-        <w:rPr>
-          <w:rFonts w:eastAsiaTheme="minorHAnsi" w:hint="eastAsia"/>
-          <w:sz w:val="22"/>
-        </w:rPr>
-        <w:t>등의</w:t>
-      </w:r>
-      <w:r>
-        <w:rPr>
-          <w:rFonts w:eastAsiaTheme="minorHAnsi" w:hint="eastAsia"/>
-          <w:sz w:val="22"/>
-        </w:rPr>
-        <w:t xml:space="preserve"> </w:t>
-      </w:r>
-      <w:r>
-        <w:rPr>
-          <w:rFonts w:eastAsiaTheme="minorHAnsi" w:hint="eastAsia"/>
-          <w:sz w:val="22"/>
-        </w:rPr>
-        <w:t>다양한</w:t>
-      </w:r>
-      <w:r>
-        <w:rPr>
-          <w:rFonts w:eastAsiaTheme="minorHAnsi" w:hint="eastAsia"/>
-          <w:sz w:val="22"/>
-        </w:rPr>
-        <w:t xml:space="preserve"> </w:t>
-      </w:r>
-      <w:r>
-        <w:rPr>
-          <w:rFonts w:eastAsiaTheme="minorHAnsi" w:hint="eastAsia"/>
-          <w:sz w:val="22"/>
-        </w:rPr>
-        <w:t>변형</w:t>
-      </w:r>
-      <w:r>
-        <w:rPr>
-          <w:rFonts w:eastAsiaTheme="minorHAnsi" w:hint="eastAsia"/>
-          <w:sz w:val="22"/>
-        </w:rPr>
-        <w:t xml:space="preserve"> Sokoban </w:t>
-      </w:r>
-      <w:r>
-        <w:rPr>
-          <w:rFonts w:eastAsiaTheme="minorHAnsi" w:hint="eastAsia"/>
-          <w:sz w:val="22"/>
-        </w:rPr>
-        <w:t>게임들이</w:t>
-      </w:r>
-      <w:r>
-        <w:rPr>
-          <w:rFonts w:eastAsiaTheme="minorHAnsi" w:hint="eastAsia"/>
-          <w:sz w:val="22"/>
-        </w:rPr>
-        <w:t xml:space="preserve"> </w:t>
-      </w:r>
-      <w:r>
-        <w:rPr>
-          <w:rFonts w:eastAsiaTheme="minorHAnsi" w:hint="eastAsia"/>
-          <w:sz w:val="22"/>
-        </w:rPr>
-        <w:t>있다</w:t>
-      </w:r>
-      <w:r>
-        <w:rPr>
-          <w:rFonts w:eastAsiaTheme="minorHAnsi" w:hint="eastAsia"/>
-          <w:sz w:val="22"/>
-        </w:rPr>
-        <w:t>.</w:t>
+        <w:t>사각형 타일이 아닌 정육각형 타일을 사용하거나, 한번에 여러 개의 상자를 밀 수 있거나, 벽을 파괴하는 등의 다양한 변형 Sokoban 게임들이 있다.</w:t>
       </w:r>
     </w:p>
     <w:p>
@@ -1055,16 +420,16 @@
         <mc:AlternateContent>
           <mc:Choice Requires="wps">
             <w:drawing>
-              <wp:anchor distT="0" distB="0" distL="114300" distR="114300" simplePos="0" relativeHeight="251685888" behindDoc="0" locked="0" layoutInCell="1" allowOverlap="1" wp14:anchorId="0461077C" wp14:editId="0CD068BE">
+              <wp:anchor distT="0" distB="0" distL="114300" distR="114300" simplePos="0" relativeHeight="251685888" behindDoc="0" locked="0" layoutInCell="1" allowOverlap="1" wp14:anchorId="0461077C" wp14:editId="43C149ED">
                 <wp:simplePos x="0" y="0"/>
                 <wp:positionH relativeFrom="column">
                   <wp:posOffset>1737360</wp:posOffset>
                 </wp:positionH>
                 <wp:positionV relativeFrom="paragraph">
-                  <wp:posOffset>1915795</wp:posOffset>
+                  <wp:posOffset>1925320</wp:posOffset>
                 </wp:positionV>
                 <wp:extent cx="1831975" cy="635"/>
-                <wp:effectExtent l="0" t="0" r="0" b="0"/>
+                <wp:effectExtent l="0" t="0" r="0" b="4445"/>
                 <wp:wrapSquare wrapText="bothSides"/>
                 <wp:docPr id="28" name="Text Box 28"/>
                 <wp:cNvGraphicFramePr/>
@@ -1099,9 +464,17 @@
                                 <w:szCs w:val="24"/>
                               </w:rPr>
                             </w:pPr>
+                            <w:proofErr w:type="spellStart"/>
                             <w:r>
-                              <w:t>Hexaban</w:t>
+                              <w:t>Hex</w:t>
                             </w:r>
+                            <w:r>
+                              <w:t>o</w:t>
+                            </w:r>
+                            <w:r>
+                              <w:t>ban</w:t>
+                            </w:r>
+                            <w:proofErr w:type="spellEnd"/>
                           </w:p>
                         </w:txbxContent>
                       </wps:txbx>
@@ -1123,7 +496,7 @@
                 <v:stroke joinstyle="miter"/>
                 <v:path gradientshapeok="t" o:connecttype="rect"/>
               </v:shapetype>
-              <v:shape id="Text Box 28" o:spid="_x0000_s1026" type="#_x0000_t202" style="position:absolute;left:0;text-align:left;margin-left:136.8pt;margin-top:150.85pt;width:144.25pt;height:.05pt;z-index:251685888;visibility:visible;mso-wrap-style:square;mso-wrap-distance-left:9pt;mso-wrap-distance-top:0;mso-wrap-distance-right:9pt;mso-wrap-distance-bottom:0;mso-position-horizontal:absolute;mso-position-horizontal-relative:text;mso-position-vertical:absolute;mso-position-vertical-relative:text;v-text-anchor:top" o:gfxdata="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" stroked="f">
+              <v:shape id="Text Box 28" o:spid="_x0000_s1026" type="#_x0000_t202" style="position:absolute;left:0;text-align:left;margin-left:136.8pt;margin-top:151.6pt;width:144.25pt;height:.05pt;z-index:251685888;visibility:visible;mso-wrap-style:square;mso-wrap-distance-left:9pt;mso-wrap-distance-top:0;mso-wrap-distance-right:9pt;mso-wrap-distance-bottom:0;mso-position-horizontal:absolute;mso-position-horizontal-relative:text;mso-position-vertical:absolute;mso-position-vertical-relative:text;v-text-anchor:top" o:gfxdata="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" stroked="f">
                 <v:textbox style="mso-fit-shape-to-text:t" inset="0,0,0,0">
                   <w:txbxContent>
                     <w:p>
@@ -1136,9 +509,17 @@
                           <w:szCs w:val="24"/>
                         </w:rPr>
                       </w:pPr>
+                      <w:proofErr w:type="spellStart"/>
                       <w:r>
-                        <w:t>Hexaban</w:t>
+                        <w:t>Hex</w:t>
                       </w:r>
+                      <w:r>
+                        <w:t>o</w:t>
+                      </w:r>
+                      <w:r>
+                        <w:t>ban</w:t>
+                      </w:r>
+                      <w:proofErr w:type="spellEnd"/>
                     </w:p>
                   </w:txbxContent>
                 </v:textbox>
@@ -1152,6 +533,7 @@
         <w:rPr>
           <w:rFonts w:eastAsiaTheme="minorHAnsi"/>
           <w:b/>
+          <w:noProof/>
           <w:sz w:val="24"/>
           <w:szCs w:val="24"/>
         </w:rPr>
@@ -1271,7 +653,7 @@
                               <w:pStyle w:val="a4"/>
                               <w:jc w:val="center"/>
                               <w:rPr>
-                                <w:rFonts w:eastAsiaTheme="minorHAnsi" w:hint="eastAsia"/>
+                                <w:rFonts w:eastAsiaTheme="minorHAnsi"/>
                                 <w:sz w:val="24"/>
                                 <w:szCs w:val="24"/>
                               </w:rPr>
@@ -1310,7 +692,7 @@
                         <w:pStyle w:val="a4"/>
                         <w:jc w:val="center"/>
                         <w:rPr>
-                          <w:rFonts w:eastAsiaTheme="minorHAnsi" w:hint="eastAsia"/>
+                          <w:rFonts w:eastAsiaTheme="minorHAnsi"/>
                           <w:sz w:val="24"/>
                           <w:szCs w:val="24"/>
                         </w:rPr>
@@ -1337,6 +719,7 @@
         <w:rPr>
           <w:rFonts w:eastAsiaTheme="minorHAnsi"/>
           <w:b/>
+          <w:noProof/>
           <w:sz w:val="24"/>
           <w:szCs w:val="24"/>
         </w:rPr>
@@ -1506,6 +889,7 @@
         <w:rPr>
           <w:rFonts w:eastAsiaTheme="minorHAnsi"/>
           <w:b/>
+          <w:noProof/>
           <w:sz w:val="24"/>
           <w:szCs w:val="24"/>
         </w:rPr>
@@ -1587,92 +971,286 @@
     <w:p>
       <w:pPr>
         <w:rPr>
+          <w:rFonts w:eastAsiaTheme="minorHAnsi" w:hint="eastAsia"/>
+          <w:b/>
+          <w:sz w:val="24"/>
+          <w:szCs w:val="24"/>
+        </w:rPr>
+      </w:pPr>
+      <w:r>
+        <w:rPr>
+          <w:rFonts w:eastAsiaTheme="minorHAnsi" w:hint="eastAsia"/>
+          <w:b/>
+          <w:sz w:val="24"/>
+          <w:szCs w:val="24"/>
+        </w:rPr>
+        <w:t>게임 규칙</w:t>
+      </w:r>
+    </w:p>
+    <w:p>
+      <w:pPr>
+        <w:numPr>
+          <w:ilvl w:val="0"/>
+          <w:numId w:val="5"/>
+        </w:numPr>
+        <w:rPr>
           <w:rFonts w:eastAsiaTheme="minorHAnsi"/>
-          <w:b/>
-          <w:sz w:val="24"/>
-          <w:szCs w:val="24"/>
-        </w:rPr>
-      </w:pPr>
-    </w:p>
-    <w:p>
-      <w:pPr>
+          <w:sz w:val="22"/>
+        </w:rPr>
+      </w:pPr>
+      <w:r>
+        <w:rPr>
+          <w:rFonts w:eastAsiaTheme="minorHAnsi" w:hint="eastAsia"/>
+          <w:sz w:val="22"/>
+        </w:rPr>
+        <w:t>게임은 사각형 보드에서 진행된다.</w:t>
+      </w:r>
+    </w:p>
+    <w:p>
+      <w:pPr>
+        <w:numPr>
+          <w:ilvl w:val="0"/>
+          <w:numId w:val="5"/>
+        </w:numPr>
         <w:rPr>
           <w:rFonts w:eastAsiaTheme="minorHAnsi"/>
-          <w:b/>
-          <w:sz w:val="24"/>
-          <w:szCs w:val="24"/>
-        </w:rPr>
-      </w:pPr>
-    </w:p>
-    <w:p>
-      <w:pPr>
+          <w:sz w:val="22"/>
+        </w:rPr>
+      </w:pPr>
+      <w:r>
+        <w:rPr>
+          <w:rFonts w:eastAsiaTheme="minorHAnsi" w:hint="eastAsia"/>
+          <w:sz w:val="22"/>
+        </w:rPr>
+        <w:t>각 칸들은 빈 공간,</w:t>
+      </w:r>
+      <w:r>
         <w:rPr>
           <w:rFonts w:eastAsiaTheme="minorHAnsi"/>
-          <w:b/>
-          <w:sz w:val="24"/>
-          <w:szCs w:val="24"/>
-        </w:rPr>
-      </w:pPr>
-    </w:p>
-    <w:p>
-      <w:pPr>
+          <w:sz w:val="22"/>
+        </w:rPr>
+        <w:t xml:space="preserve"> </w:t>
+      </w:r>
+      <w:r>
+        <w:rPr>
+          <w:rFonts w:eastAsiaTheme="minorHAnsi" w:hint="eastAsia"/>
+          <w:sz w:val="22"/>
+        </w:rPr>
+        <w:t>박스,</w:t>
+      </w:r>
+      <w:r>
         <w:rPr>
           <w:rFonts w:eastAsiaTheme="minorHAnsi"/>
-          <w:b/>
-          <w:sz w:val="24"/>
-          <w:szCs w:val="24"/>
-        </w:rPr>
-      </w:pPr>
-    </w:p>
-    <w:p>
-      <w:pPr>
+          <w:sz w:val="22"/>
+        </w:rPr>
+        <w:t xml:space="preserve"> </w:t>
+      </w:r>
+      <w:r>
+        <w:rPr>
+          <w:rFonts w:eastAsiaTheme="minorHAnsi" w:hint="eastAsia"/>
+          <w:sz w:val="22"/>
+        </w:rPr>
+        <w:t>목표 지점,</w:t>
+      </w:r>
+      <w:r>
         <w:rPr>
           <w:rFonts w:eastAsiaTheme="minorHAnsi"/>
-          <w:b/>
-          <w:sz w:val="24"/>
-          <w:szCs w:val="24"/>
-        </w:rPr>
-      </w:pPr>
-    </w:p>
-    <w:p>
-      <w:pPr>
+          <w:sz w:val="22"/>
+        </w:rPr>
+        <w:t xml:space="preserve"> </w:t>
+      </w:r>
+      <w:r>
+        <w:rPr>
+          <w:rFonts w:eastAsiaTheme="minorHAnsi" w:hint="eastAsia"/>
+          <w:sz w:val="22"/>
+        </w:rPr>
+        <w:t>플레이어 중 한가지로 구성되어 있다.</w:t>
+      </w:r>
+    </w:p>
+    <w:p>
+      <w:pPr>
+        <w:numPr>
+          <w:ilvl w:val="0"/>
+          <w:numId w:val="5"/>
+        </w:numPr>
         <w:rPr>
           <w:rFonts w:eastAsiaTheme="minorHAnsi"/>
-          <w:b/>
-          <w:sz w:val="24"/>
-          <w:szCs w:val="24"/>
-        </w:rPr>
-      </w:pPr>
-    </w:p>
-    <w:p>
-      <w:pPr>
+          <w:sz w:val="22"/>
+        </w:rPr>
+      </w:pPr>
+      <w:r>
+        <w:rPr>
+          <w:rFonts w:eastAsiaTheme="minorHAnsi" w:hint="eastAsia"/>
+          <w:sz w:val="22"/>
+        </w:rPr>
+        <w:t>플레이어는 상하좌우의 빈칸으로 이동할 수 있다.</w:t>
+      </w:r>
+    </w:p>
+    <w:p>
+      <w:pPr>
+        <w:numPr>
+          <w:ilvl w:val="0"/>
+          <w:numId w:val="5"/>
+        </w:numPr>
         <w:rPr>
           <w:rFonts w:eastAsiaTheme="minorHAnsi"/>
-          <w:b/>
-          <w:sz w:val="24"/>
-          <w:szCs w:val="24"/>
-        </w:rPr>
-      </w:pPr>
-    </w:p>
-    <w:p>
-      <w:pPr>
+          <w:sz w:val="22"/>
+        </w:rPr>
+      </w:pPr>
+      <w:r>
+        <w:rPr>
+          <w:rFonts w:eastAsiaTheme="minorHAnsi" w:hint="eastAsia"/>
+          <w:sz w:val="22"/>
+        </w:rPr>
+        <w:t xml:space="preserve">만약 </w:t>
+      </w:r>
+      <w:r>
+        <w:rPr>
+          <w:rFonts w:eastAsiaTheme="minorHAnsi" w:hint="eastAsia"/>
+          <w:sz w:val="22"/>
+        </w:rPr>
+        <w:t xml:space="preserve">플레이어가 </w:t>
+      </w:r>
+      <w:r>
+        <w:rPr>
+          <w:rFonts w:eastAsiaTheme="minorHAnsi" w:hint="eastAsia"/>
+          <w:sz w:val="22"/>
+        </w:rPr>
+        <w:t>박스가 있는 칸으로 이동하면,</w:t>
+      </w:r>
+      <w:r>
         <w:rPr>
           <w:rFonts w:eastAsiaTheme="minorHAnsi"/>
-          <w:b/>
-          <w:sz w:val="24"/>
-          <w:szCs w:val="24"/>
-        </w:rPr>
-      </w:pPr>
-    </w:p>
-    <w:p>
-      <w:pPr>
+          <w:sz w:val="22"/>
+        </w:rPr>
+        <w:t xml:space="preserve"> </w:t>
+      </w:r>
+      <w:r>
         <w:rPr>
           <w:rFonts w:eastAsiaTheme="minorHAnsi" w:hint="eastAsia"/>
-          <w:b/>
-          <w:sz w:val="24"/>
-          <w:szCs w:val="24"/>
-        </w:rPr>
-      </w:pPr>
+          <w:sz w:val="22"/>
+        </w:rPr>
+        <w:t>박스를 밀 수 있다.</w:t>
+      </w:r>
+      <w:r>
+        <w:rPr>
+          <w:rFonts w:eastAsiaTheme="minorHAnsi"/>
+          <w:sz w:val="22"/>
+        </w:rPr>
+        <w:t xml:space="preserve"> </w:t>
+      </w:r>
+      <w:r>
+        <w:rPr>
+          <w:rFonts w:eastAsiaTheme="minorHAnsi" w:hint="eastAsia"/>
+          <w:sz w:val="22"/>
+        </w:rPr>
+        <w:t>만약 박스 다음 칸에 벽이나 박스가 있으면 밀 수 없다.</w:t>
+      </w:r>
+    </w:p>
+    <w:p>
+      <w:pPr>
+        <w:numPr>
+          <w:ilvl w:val="0"/>
+          <w:numId w:val="5"/>
+        </w:numPr>
+        <w:rPr>
+          <w:rFonts w:eastAsiaTheme="minorHAnsi"/>
+          <w:sz w:val="22"/>
+        </w:rPr>
+      </w:pPr>
+      <w:r>
+        <w:rPr>
+          <w:rFonts w:eastAsiaTheme="minorHAnsi" w:hint="eastAsia"/>
+          <w:sz w:val="22"/>
+        </w:rPr>
+        <w:t>퍼즐은 모든 박스가 목표 지점으로 이동하면 풀린다.</w:t>
+      </w:r>
+      <w:bookmarkStart w:id="0" w:name="_GoBack"/>
+      <w:bookmarkEnd w:id="0"/>
+    </w:p>
+    <w:p>
+      <w:pPr>
+        <w:numPr>
+          <w:ilvl w:val="0"/>
+          <w:numId w:val="5"/>
+        </w:numPr>
+        <w:rPr>
+          <w:rFonts w:eastAsiaTheme="minorHAnsi" w:hint="eastAsia"/>
+          <w:sz w:val="22"/>
+        </w:rPr>
+      </w:pPr>
+      <w:r>
+        <w:rPr>
+          <w:rFonts w:eastAsiaTheme="minorHAnsi" w:hint="eastAsia"/>
+          <w:sz w:val="22"/>
+        </w:rPr>
+        <w:t xml:space="preserve">이 외에도 이번 과제에서 </w:t>
+      </w:r>
+      <w:r>
+        <w:rPr>
+          <w:rFonts w:eastAsiaTheme="minorHAnsi"/>
+          <w:sz w:val="22"/>
+        </w:rPr>
+        <w:t xml:space="preserve">Step, Push </w:t>
+      </w:r>
+      <w:r>
+        <w:rPr>
+          <w:rFonts w:eastAsiaTheme="minorHAnsi" w:hint="eastAsia"/>
+          <w:sz w:val="22"/>
+        </w:rPr>
+        <w:t>횟수를 세는 기능,</w:t>
+      </w:r>
+      <w:r>
+        <w:rPr>
+          <w:rFonts w:eastAsiaTheme="minorHAnsi"/>
+          <w:sz w:val="22"/>
+        </w:rPr>
+        <w:t xml:space="preserve"> </w:t>
+      </w:r>
+      <w:proofErr w:type="spellStart"/>
+      <w:r>
+        <w:rPr>
+          <w:rFonts w:eastAsiaTheme="minorHAnsi" w:hint="eastAsia"/>
+          <w:sz w:val="22"/>
+        </w:rPr>
+        <w:t>맵을</w:t>
+      </w:r>
+      <w:proofErr w:type="spellEnd"/>
+      <w:r>
+        <w:rPr>
+          <w:rFonts w:eastAsiaTheme="minorHAnsi" w:hint="eastAsia"/>
+          <w:sz w:val="22"/>
+        </w:rPr>
+        <w:t xml:space="preserve"> </w:t>
+      </w:r>
+      <w:r>
+        <w:rPr>
+          <w:rFonts w:eastAsiaTheme="minorHAnsi"/>
+          <w:sz w:val="22"/>
+        </w:rPr>
+        <w:t xml:space="preserve">Reset </w:t>
+      </w:r>
+      <w:r>
+        <w:rPr>
+          <w:rFonts w:eastAsiaTheme="minorHAnsi" w:hint="eastAsia"/>
+          <w:sz w:val="22"/>
+        </w:rPr>
+        <w:t>하는 기능,</w:t>
+      </w:r>
+      <w:r>
+        <w:rPr>
+          <w:rFonts w:eastAsiaTheme="minorHAnsi"/>
+          <w:sz w:val="22"/>
+        </w:rPr>
+        <w:t xml:space="preserve"> </w:t>
+      </w:r>
+      <w:r>
+        <w:rPr>
+          <w:rFonts w:eastAsiaTheme="minorHAnsi" w:hint="eastAsia"/>
+          <w:sz w:val="22"/>
+        </w:rPr>
+        <w:t>플레이어 행동을 되돌리는 기능을 추가하였다.</w:t>
+      </w:r>
     </w:p>
     <w:p>
       <w:pPr>
@@ -1858,7 +1436,15 @@
         <w:t>nothing, wal</w:t>
       </w:r>
       <w:r>
-        <w:t xml:space="preserve">l, Box, emptySpace </w:t>
+        <w:t xml:space="preserve">l, Box, </w:t>
+      </w:r>
+      <w:proofErr w:type="spellStart"/>
+      <w:r>
+        <w:t>emptySpace</w:t>
+      </w:r>
+      <w:proofErr w:type="spellEnd"/>
+      <w:r>
+        <w:t xml:space="preserve"> </w:t>
       </w:r>
       <w:r>
         <w:rPr>
@@ -1873,7 +1459,21 @@
         <w:rPr>
           <w:rFonts w:hint="eastAsia"/>
         </w:rPr>
-        <w:t xml:space="preserve">또한 캐릭터가 어디있는지 알 수 있도록 </w:t>
+        <w:t xml:space="preserve">또한 캐릭터가 </w:t>
+      </w:r>
+      <w:proofErr w:type="spellStart"/>
+      <w:r>
+        <w:rPr>
+          <w:rFonts w:hint="eastAsia"/>
+        </w:rPr>
+        <w:t>어디있는지</w:t>
+      </w:r>
+      <w:proofErr w:type="spellEnd"/>
+      <w:r>
+        <w:rPr>
+          <w:rFonts w:hint="eastAsia"/>
+        </w:rPr>
+        <w:t xml:space="preserve"> 알 수 있도록 </w:t>
       </w:r>
       <w:r>
         <w:t>character</w:t>
@@ -1993,9 +1593,11 @@
         </w:rPr>
         <w:t xml:space="preserve"> </w:t>
       </w:r>
+      <w:proofErr w:type="spellStart"/>
       <w:r>
         <w:t>pushBox</w:t>
       </w:r>
+      <w:proofErr w:type="spellEnd"/>
       <w:r>
         <w:rPr>
           <w:rFonts w:hint="eastAsia"/>
@@ -2063,9 +1665,11 @@
         </w:rPr>
         <w:t xml:space="preserve">게임이 시작되면 </w:t>
       </w:r>
+      <w:proofErr w:type="spellStart"/>
       <w:r>
         <w:t>pushBox</w:t>
       </w:r>
+      <w:proofErr w:type="spellEnd"/>
       <w:r>
         <w:rPr>
           <w:rFonts w:hint="eastAsia"/>
@@ -2100,8 +1704,13 @@
         <w:t xml:space="preserve">이후 사용자의 입력이 들어오면 </w:t>
       </w:r>
       <w:r>
-        <w:t>UI, pushBox</w:t>
-      </w:r>
+        <w:t xml:space="preserve">UI, </w:t>
+      </w:r>
+      <w:proofErr w:type="spellStart"/>
+      <w:r>
+        <w:t>pushBox</w:t>
+      </w:r>
+      <w:proofErr w:type="spellEnd"/>
       <w:r>
         <w:rPr>
           <w:rFonts w:hint="eastAsia"/>
@@ -2227,7 +1836,25 @@
           <w:sz w:val="24"/>
           <w:szCs w:val="24"/>
         </w:rPr>
-        <w:t xml:space="preserve">(subClass </w:t>
+        <w:t>(</w:t>
+      </w:r>
+      <w:proofErr w:type="spellStart"/>
+      <w:r>
+        <w:rPr>
+          <w:b/>
+          <w:sz w:val="24"/>
+          <w:szCs w:val="24"/>
+        </w:rPr>
+        <w:t>subClass</w:t>
+      </w:r>
+      <w:proofErr w:type="spellEnd"/>
+      <w:r>
+        <w:rPr>
+          <w:b/>
+          <w:sz w:val="24"/>
+          <w:szCs w:val="24"/>
+        </w:rPr>
+        <w:t xml:space="preserve"> </w:t>
       </w:r>
       <w:r>
         <w:rPr>
@@ -2287,6 +1914,7 @@
         </w:numPr>
         <w:ind w:leftChars="0"/>
       </w:pPr>
+      <w:proofErr w:type="spellStart"/>
       <w:r>
         <w:rPr>
           <w:rFonts w:hint="eastAsia"/>
@@ -2300,7 +1928,15 @@
           <w:b/>
           <w:sz w:val="22"/>
         </w:rPr>
-        <w:t>etType(</w:t>
+        <w:t>etType</w:t>
+      </w:r>
+      <w:proofErr w:type="spellEnd"/>
+      <w:r>
+        <w:rPr>
+          <w:b/>
+          <w:sz w:val="22"/>
+        </w:rPr>
+        <w:t>(</w:t>
       </w:r>
       <w:proofErr w:type="gramStart"/>
       <w:r>
@@ -2379,7 +2015,6 @@
                               <w:pStyle w:val="a4"/>
                               <w:jc w:val="center"/>
                               <w:rPr>
-                                <w:rFonts w:hint="eastAsia"/>
                                 <w:noProof/>
                                 <w:sz w:val="22"/>
                               </w:rPr>
@@ -2418,7 +2053,6 @@
                         <w:pStyle w:val="a4"/>
                         <w:jc w:val="center"/>
                         <w:rPr>
-                          <w:rFonts w:hint="eastAsia"/>
                           <w:noProof/>
                           <w:sz w:val="22"/>
                         </w:rPr>
@@ -2511,6 +2145,7 @@
           </wp:anchor>
         </w:drawing>
       </w:r>
+      <w:proofErr w:type="spellStart"/>
       <w:r>
         <w:rPr>
           <w:rFonts w:hint="eastAsia"/>
@@ -2524,7 +2159,15 @@
           <w:b/>
           <w:sz w:val="22"/>
         </w:rPr>
-        <w:t>etType(</w:t>
+        <w:t>etType</w:t>
+      </w:r>
+      <w:proofErr w:type="spellEnd"/>
+      <w:r>
+        <w:rPr>
+          <w:b/>
+          <w:sz w:val="22"/>
+        </w:rPr>
+        <w:t>(</w:t>
       </w:r>
       <w:proofErr w:type="gramStart"/>
       <w:r>
@@ -2773,6 +2416,7 @@
         </w:numPr>
         <w:ind w:leftChars="0"/>
       </w:pPr>
+      <w:proofErr w:type="spellStart"/>
       <w:proofErr w:type="gramStart"/>
       <w:r>
         <w:rPr>
@@ -2789,6 +2433,7 @@
         </w:rPr>
         <w:t>oardList</w:t>
       </w:r>
+      <w:proofErr w:type="spellEnd"/>
       <w:r>
         <w:t xml:space="preserve"> :</w:t>
       </w:r>
@@ -2836,7 +2481,21 @@
         <w:rPr>
           <w:rFonts w:hint="eastAsia"/>
         </w:rPr>
-        <w:t>은 빈공간,</w:t>
+        <w:t xml:space="preserve">은 </w:t>
+      </w:r>
+      <w:proofErr w:type="spellStart"/>
+      <w:r>
+        <w:rPr>
+          <w:rFonts w:hint="eastAsia"/>
+        </w:rPr>
+        <w:t>빈공간</w:t>
+      </w:r>
+      <w:proofErr w:type="spellEnd"/>
+      <w:r>
+        <w:rPr>
+          <w:rFonts w:hint="eastAsia"/>
+        </w:rPr>
+        <w:t>,</w:t>
       </w:r>
       <w:r>
         <w:t xml:space="preserve"> 1</w:t>
@@ -2932,6 +2591,7 @@
         </w:numPr>
         <w:ind w:leftChars="0"/>
       </w:pPr>
+      <w:proofErr w:type="spellStart"/>
       <w:r>
         <w:rPr>
           <w:rFonts w:hint="eastAsia"/>
@@ -2945,7 +2605,15 @@
           <w:b/>
           <w:sz w:val="22"/>
         </w:rPr>
-        <w:t>eturnObj(</w:t>
+        <w:t>eturnObj</w:t>
+      </w:r>
+      <w:proofErr w:type="spellEnd"/>
+      <w:r>
+        <w:rPr>
+          <w:b/>
+          <w:sz w:val="22"/>
+        </w:rPr>
+        <w:t>(</w:t>
       </w:r>
       <w:proofErr w:type="gramStart"/>
       <w:r>
@@ -2977,10 +2645,8 @@
           <w:numId w:val="2"/>
         </w:numPr>
         <w:ind w:leftChars="0"/>
-        <w:rPr>
-          <w:rFonts w:hint="eastAsia"/>
-        </w:rPr>
-      </w:pPr>
+      </w:pPr>
+      <w:proofErr w:type="spellStart"/>
       <w:r>
         <w:rPr>
           <w:rFonts w:hint="eastAsia"/>
@@ -2994,7 +2660,15 @@
           <w:b/>
           <w:sz w:val="22"/>
         </w:rPr>
-        <w:t>eturnCharacter(</w:t>
+        <w:t>eturnCharacter</w:t>
+      </w:r>
+      <w:proofErr w:type="spellEnd"/>
+      <w:r>
+        <w:rPr>
+          <w:b/>
+          <w:sz w:val="22"/>
+        </w:rPr>
+        <w:t>(</w:t>
       </w:r>
       <w:proofErr w:type="gramStart"/>
       <w:r>
@@ -3079,12 +2753,12 @@
                               <w:pStyle w:val="a4"/>
                               <w:jc w:val="center"/>
                               <w:rPr>
-                                <w:rFonts w:hint="eastAsia"/>
                                 <w:noProof/>
                                 <w:sz w:val="24"/>
                                 <w:szCs w:val="24"/>
                               </w:rPr>
                             </w:pPr>
+                            <w:proofErr w:type="spellStart"/>
                             <w:r>
                               <w:rPr>
                                 <w:rFonts w:hint="eastAsia"/>
@@ -3094,6 +2768,7 @@
                             <w:r>
                               <w:t>haracter.h</w:t>
                             </w:r>
+                            <w:proofErr w:type="spellEnd"/>
                           </w:p>
                         </w:txbxContent>
                       </wps:txbx>
@@ -3119,12 +2794,12 @@
                         <w:pStyle w:val="a4"/>
                         <w:jc w:val="center"/>
                         <w:rPr>
-                          <w:rFonts w:hint="eastAsia"/>
                           <w:noProof/>
                           <w:sz w:val="24"/>
                           <w:szCs w:val="24"/>
                         </w:rPr>
                       </w:pPr>
+                      <w:proofErr w:type="spellStart"/>
                       <w:r>
                         <w:rPr>
                           <w:rFonts w:hint="eastAsia"/>
@@ -3134,6 +2809,7 @@
                       <w:r>
                         <w:t>haracter.h</w:t>
                       </w:r>
+                      <w:proofErr w:type="spellEnd"/>
                     </w:p>
                   </w:txbxContent>
                 </v:textbox>
@@ -3313,6 +2989,7 @@
         </w:numPr>
         <w:ind w:leftChars="0"/>
       </w:pPr>
+      <w:proofErr w:type="spellStart"/>
       <w:r>
         <w:rPr>
           <w:rFonts w:hint="eastAsia"/>
@@ -3326,7 +3003,15 @@
           <w:b/>
           <w:sz w:val="22"/>
         </w:rPr>
-        <w:t>etLocation(</w:t>
+        <w:t>etLocation</w:t>
+      </w:r>
+      <w:proofErr w:type="spellEnd"/>
+      <w:r>
+        <w:rPr>
+          <w:b/>
+          <w:sz w:val="22"/>
+        </w:rPr>
+        <w:t>(</w:t>
       </w:r>
       <w:proofErr w:type="gramStart"/>
       <w:r>
@@ -3522,6 +3207,7 @@
           </wp:anchor>
         </w:drawing>
       </w:r>
+      <w:proofErr w:type="spellStart"/>
       <w:r>
         <w:rPr>
           <w:rFonts w:hint="eastAsia"/>
@@ -3535,7 +3221,15 @@
           <w:b/>
           <w:sz w:val="22"/>
         </w:rPr>
-        <w:t>etLocation(</w:t>
+        <w:t>etLocation</w:t>
+      </w:r>
+      <w:proofErr w:type="spellEnd"/>
+      <w:r>
+        <w:rPr>
+          <w:b/>
+          <w:sz w:val="22"/>
+        </w:rPr>
+        <w:t>(</w:t>
       </w:r>
       <w:proofErr w:type="gramStart"/>
       <w:r>
@@ -3662,9 +3356,11 @@
                                 <w:szCs w:val="24"/>
                               </w:rPr>
                             </w:pPr>
+                            <w:proofErr w:type="spellStart"/>
                             <w:r>
                               <w:t>map.h</w:t>
                             </w:r>
+                            <w:proofErr w:type="spellEnd"/>
                           </w:p>
                         </w:txbxContent>
                       </wps:txbx>
@@ -3695,9 +3391,11 @@
                           <w:szCs w:val="24"/>
                         </w:rPr>
                       </w:pPr>
+                      <w:proofErr w:type="spellStart"/>
                       <w:r>
                         <w:t>map.h</w:t>
                       </w:r>
+                      <w:proofErr w:type="spellEnd"/>
                     </w:p>
                   </w:txbxContent>
                 </v:textbox>
@@ -3893,6 +3591,7 @@
         </w:numPr>
         <w:ind w:leftChars="0"/>
       </w:pPr>
+      <w:proofErr w:type="spellStart"/>
       <w:proofErr w:type="gramStart"/>
       <w:r>
         <w:rPr>
@@ -3909,6 +3608,7 @@
         </w:rPr>
         <w:t>temList</w:t>
       </w:r>
+      <w:proofErr w:type="spellEnd"/>
       <w:r>
         <w:t xml:space="preserve"> :</w:t>
       </w:r>
@@ -4010,6 +3710,7 @@
         </w:numPr>
         <w:ind w:leftChars="0"/>
       </w:pPr>
+      <w:proofErr w:type="spellStart"/>
       <w:proofErr w:type="gramStart"/>
       <w:r>
         <w:rPr>
@@ -4026,6 +3727,7 @@
         </w:rPr>
         <w:t>urrlevel</w:t>
       </w:r>
+      <w:proofErr w:type="spellEnd"/>
       <w:r>
         <w:t xml:space="preserve"> :</w:t>
       </w:r>
@@ -4042,11 +3744,19 @@
       <w:r>
         <w:t xml:space="preserve"> </w:t>
       </w:r>
-      <w:r>
-        <w:rPr>
-          <w:rFonts w:hint="eastAsia"/>
-        </w:rPr>
-        <w:t>맵에 대한 레벨</w:t>
+      <w:proofErr w:type="spellStart"/>
+      <w:r>
+        <w:rPr>
+          <w:rFonts w:hint="eastAsia"/>
+        </w:rPr>
+        <w:t>맵에</w:t>
+      </w:r>
+      <w:proofErr w:type="spellEnd"/>
+      <w:r>
+        <w:rPr>
+          <w:rFonts w:hint="eastAsia"/>
+        </w:rPr>
+        <w:t xml:space="preserve"> 대한 레벨</w:t>
       </w:r>
     </w:p>
     <w:p>
@@ -4097,6 +3807,7 @@
         </w:numPr>
         <w:ind w:leftChars="0"/>
       </w:pPr>
+      <w:proofErr w:type="spellStart"/>
       <w:proofErr w:type="gramStart"/>
       <w:r>
         <w:rPr>
@@ -4113,6 +3824,7 @@
         </w:rPr>
         <w:t>reMove</w:t>
       </w:r>
+      <w:proofErr w:type="spellEnd"/>
       <w:r>
         <w:t xml:space="preserve"> :</w:t>
       </w:r>
@@ -4145,6 +3857,7 @@
         </w:numPr>
         <w:ind w:leftChars="0"/>
       </w:pPr>
+      <w:proofErr w:type="spellStart"/>
       <w:proofErr w:type="gramStart"/>
       <w:r>
         <w:rPr>
@@ -4161,6 +3874,7 @@
         </w:rPr>
         <w:t>reBoxMove</w:t>
       </w:r>
+      <w:proofErr w:type="spellEnd"/>
       <w:r>
         <w:t xml:space="preserve"> :</w:t>
       </w:r>
@@ -4192,9 +3906,6 @@
     <w:p>
       <w:pPr>
         <w:ind w:left="400"/>
-        <w:rPr>
-          <w:rFonts w:hint="eastAsia"/>
-        </w:rPr>
       </w:pPr>
     </w:p>
     <w:p>
@@ -4271,9 +3982,6 @@
                             <w:pPr>
                               <w:pStyle w:val="a4"/>
                               <w:jc w:val="center"/>
-                              <w:rPr>
-                                <w:rFonts w:hint="eastAsia"/>
-                              </w:rPr>
                             </w:pPr>
                             <w:r>
                               <w:t>map.cpp</w:t>
@@ -4302,9 +4010,6 @@
                       <w:pPr>
                         <w:pStyle w:val="a4"/>
                         <w:jc w:val="center"/>
-                        <w:rPr>
-                          <w:rFonts w:hint="eastAsia"/>
-                        </w:rPr>
                       </w:pPr>
                       <w:r>
                         <w:t>map.cpp</w:t>
@@ -4387,6 +4092,7 @@
           </wp:anchor>
         </w:drawing>
       </w:r>
+      <w:proofErr w:type="spellStart"/>
       <w:r>
         <w:rPr>
           <w:rFonts w:hint="eastAsia"/>
@@ -4400,7 +4106,15 @@
           <w:b/>
           <w:sz w:val="22"/>
         </w:rPr>
-        <w:t>etCurrLevel(</w:t>
+        <w:t>etCurrLevel</w:t>
+      </w:r>
+      <w:proofErr w:type="spellEnd"/>
+      <w:r>
+        <w:rPr>
+          <w:b/>
+          <w:sz w:val="22"/>
+        </w:rPr>
+        <w:t>(</w:t>
       </w:r>
       <w:proofErr w:type="gramStart"/>
       <w:r>
@@ -4442,6 +4156,7 @@
         </w:numPr>
         <w:ind w:leftChars="0"/>
       </w:pPr>
+      <w:proofErr w:type="spellStart"/>
       <w:r>
         <w:rPr>
           <w:rFonts w:hint="eastAsia"/>
@@ -4455,7 +4170,15 @@
           <w:b/>
           <w:sz w:val="22"/>
         </w:rPr>
-        <w:t>etStep(</w:t>
+        <w:t>etStep</w:t>
+      </w:r>
+      <w:proofErr w:type="spellEnd"/>
+      <w:r>
+        <w:rPr>
+          <w:b/>
+          <w:sz w:val="22"/>
+        </w:rPr>
+        <w:t>(</w:t>
       </w:r>
       <w:proofErr w:type="gramStart"/>
       <w:r>
@@ -4488,6 +4211,7 @@
         </w:numPr>
         <w:ind w:leftChars="0"/>
       </w:pPr>
+      <w:proofErr w:type="spellStart"/>
       <w:r>
         <w:rPr>
           <w:rFonts w:hint="eastAsia"/>
@@ -4501,7 +4225,15 @@
           <w:b/>
           <w:sz w:val="22"/>
         </w:rPr>
-        <w:t>etPush(</w:t>
+        <w:t>etPush</w:t>
+      </w:r>
+      <w:proofErr w:type="spellEnd"/>
+      <w:r>
+        <w:rPr>
+          <w:b/>
+          <w:sz w:val="22"/>
+        </w:rPr>
+        <w:t>(</w:t>
       </w:r>
       <w:proofErr w:type="gramStart"/>
       <w:r>
@@ -4534,6 +4266,7 @@
         </w:numPr>
         <w:ind w:leftChars="0"/>
       </w:pPr>
+      <w:proofErr w:type="spellStart"/>
       <w:r>
         <w:rPr>
           <w:rFonts w:hint="eastAsia"/>
@@ -4547,7 +4280,15 @@
           <w:b/>
           <w:sz w:val="22"/>
         </w:rPr>
-        <w:t>etUser(</w:t>
+        <w:t>etUser</w:t>
+      </w:r>
+      <w:proofErr w:type="spellEnd"/>
+      <w:r>
+        <w:rPr>
+          <w:b/>
+          <w:sz w:val="22"/>
+        </w:rPr>
+        <w:t>(</w:t>
       </w:r>
       <w:proofErr w:type="gramStart"/>
       <w:r>
@@ -4598,6 +4339,7 @@
         </w:numPr>
         <w:ind w:leftChars="0"/>
       </w:pPr>
+      <w:proofErr w:type="spellStart"/>
       <w:r>
         <w:rPr>
           <w:rFonts w:hint="eastAsia"/>
@@ -4611,7 +4353,15 @@
           <w:b/>
           <w:sz w:val="22"/>
         </w:rPr>
-        <w:t>etTarget(</w:t>
+        <w:t>etTarget</w:t>
+      </w:r>
+      <w:proofErr w:type="spellEnd"/>
+      <w:r>
+        <w:rPr>
+          <w:b/>
+          <w:sz w:val="22"/>
+        </w:rPr>
+        <w:t>(</w:t>
       </w:r>
       <w:proofErr w:type="gramStart"/>
       <w:r>
@@ -4632,7 +4382,21 @@
         <w:rPr>
           <w:rFonts w:hint="eastAsia"/>
         </w:rPr>
-        <w:t>박스를 놓아야할 공간을</w:t>
+        <w:t xml:space="preserve">박스를 </w:t>
+      </w:r>
+      <w:proofErr w:type="spellStart"/>
+      <w:r>
+        <w:rPr>
+          <w:rFonts w:hint="eastAsia"/>
+        </w:rPr>
+        <w:t>놓아야할</w:t>
+      </w:r>
+      <w:proofErr w:type="spellEnd"/>
+      <w:r>
+        <w:rPr>
+          <w:rFonts w:hint="eastAsia"/>
+        </w:rPr>
+        <w:t xml:space="preserve"> 공간을</w:t>
       </w:r>
       <w:r>
         <w:rPr>
@@ -4646,13 +4410,7 @@
     <w:p/>
     <w:p/>
     <w:p/>
-    <w:p>
-      <w:pPr>
-        <w:rPr>
-          <w:rFonts w:hint="eastAsia"/>
-        </w:rPr>
-      </w:pPr>
-    </w:p>
+    <w:p/>
     <w:p>
       <w:pPr>
         <w:ind w:left="400"/>
@@ -4764,7 +4522,6 @@
                               <w:pStyle w:val="a4"/>
                               <w:jc w:val="center"/>
                               <w:rPr>
-                                <w:rFonts w:hint="eastAsia"/>
                                 <w:noProof/>
                               </w:rPr>
                             </w:pPr>
@@ -4810,7 +4567,6 @@
                         <w:pStyle w:val="a4"/>
                         <w:jc w:val="center"/>
                         <w:rPr>
-                          <w:rFonts w:hint="eastAsia"/>
                           <w:noProof/>
                         </w:rPr>
                       </w:pPr>
@@ -4930,7 +4686,21 @@
         <w:rPr>
           <w:rFonts w:hint="eastAsia"/>
         </w:rPr>
-        <w:t>맞은 보드판을 가져오고 모든 변수를 초기화시킨다.</w:t>
+        <w:t xml:space="preserve">맞은 보드판을 가져오고 모든 변수를 </w:t>
+      </w:r>
+      <w:proofErr w:type="spellStart"/>
+      <w:r>
+        <w:rPr>
+          <w:rFonts w:hint="eastAsia"/>
+        </w:rPr>
+        <w:t>초기화시킨다</w:t>
+      </w:r>
+      <w:proofErr w:type="spellEnd"/>
+      <w:r>
+        <w:rPr>
+          <w:rFonts w:hint="eastAsia"/>
+        </w:rPr>
+        <w:t>.</w:t>
       </w:r>
     </w:p>
     <w:p>
@@ -4944,10 +4714,29 @@
         <w:rPr>
           <w:rFonts w:hint="eastAsia"/>
         </w:rPr>
-        <w:t>과 p</w:t>
-      </w:r>
-      <w:r>
-        <w:t xml:space="preserve">reMove, preBoxMove, step, push, </w:t>
+        <w:t xml:space="preserve">과 </w:t>
+      </w:r>
+      <w:proofErr w:type="spellStart"/>
+      <w:r>
+        <w:rPr>
+          <w:rFonts w:hint="eastAsia"/>
+        </w:rPr>
+        <w:t>p</w:t>
+      </w:r>
+      <w:r>
+        <w:t>reMove</w:t>
+      </w:r>
+      <w:proofErr w:type="spellEnd"/>
+      <w:r>
+        <w:t xml:space="preserve">, </w:t>
+      </w:r>
+      <w:proofErr w:type="spellStart"/>
+      <w:r>
+        <w:t>preBoxMove</w:t>
+      </w:r>
+      <w:proofErr w:type="spellEnd"/>
+      <w:r>
+        <w:t xml:space="preserve">, step, push, </w:t>
       </w:r>
       <w:r>
         <w:rPr>
@@ -5016,13 +4805,7 @@
         <w:ind w:left="760"/>
       </w:pPr>
     </w:p>
-    <w:p>
-      <w:pPr>
-        <w:rPr>
-          <w:rFonts w:hint="eastAsia"/>
-        </w:rPr>
-      </w:pPr>
-    </w:p>
+    <w:p/>
     <w:p>
       <w:pPr>
         <w:pStyle w:val="a3"/>
@@ -5128,11 +4911,19 @@
       <w:r>
         <w:t xml:space="preserve">w, </w:t>
       </w:r>
-      <w:r>
-        <w:rPr>
-          <w:rFonts w:hint="eastAsia"/>
-        </w:rPr>
-        <w:t>위로가는 것을 예시로 들자면,</w:t>
+      <w:proofErr w:type="spellStart"/>
+      <w:r>
+        <w:rPr>
+          <w:rFonts w:hint="eastAsia"/>
+        </w:rPr>
+        <w:t>위로가는</w:t>
+      </w:r>
+      <w:proofErr w:type="spellEnd"/>
+      <w:r>
+        <w:rPr>
+          <w:rFonts w:hint="eastAsia"/>
+        </w:rPr>
+        <w:t xml:space="preserve"> 것을 예시로 들자면,</w:t>
       </w:r>
       <w:r>
         <w:t xml:space="preserve"> </w:t>
@@ -5141,7 +4932,21 @@
         <w:rPr>
           <w:rFonts w:hint="eastAsia"/>
         </w:rPr>
-        <w:t>만약 위가 비어있다면 그 방향으로 이동하게 된다.</w:t>
+        <w:t xml:space="preserve">만약 위가 </w:t>
+      </w:r>
+      <w:proofErr w:type="spellStart"/>
+      <w:r>
+        <w:rPr>
+          <w:rFonts w:hint="eastAsia"/>
+        </w:rPr>
+        <w:t>비어있다면</w:t>
+      </w:r>
+      <w:proofErr w:type="spellEnd"/>
+      <w:r>
+        <w:rPr>
+          <w:rFonts w:hint="eastAsia"/>
+        </w:rPr>
+        <w:t xml:space="preserve"> 그 방향으로 이동하게 된다.</w:t>
       </w:r>
       <w:r>
         <w:t xml:space="preserve"> </w:t>
@@ -5233,7 +5038,21 @@
         <w:rPr>
           <w:rFonts w:hint="eastAsia"/>
         </w:rPr>
-        <w:t>를 리턴한다.</w:t>
+        <w:t xml:space="preserve">를 </w:t>
+      </w:r>
+      <w:proofErr w:type="spellStart"/>
+      <w:r>
+        <w:rPr>
+          <w:rFonts w:hint="eastAsia"/>
+        </w:rPr>
+        <w:t>리턴한다</w:t>
+      </w:r>
+      <w:proofErr w:type="spellEnd"/>
+      <w:r>
+        <w:rPr>
+          <w:rFonts w:hint="eastAsia"/>
+        </w:rPr>
+        <w:t>.</w:t>
       </w:r>
     </w:p>
     <w:p>
@@ -5286,7 +5105,6 @@
                               <w:pStyle w:val="a4"/>
                               <w:jc w:val="center"/>
                               <w:rPr>
-                                <w:rFonts w:hint="eastAsia"/>
                                 <w:noProof/>
                               </w:rPr>
                             </w:pPr>
@@ -5335,7 +5153,6 @@
                         <w:pStyle w:val="a4"/>
                         <w:jc w:val="center"/>
                         <w:rPr>
-                          <w:rFonts w:hint="eastAsia"/>
                           <w:noProof/>
                         </w:rPr>
                       </w:pPr>
@@ -5475,7 +5292,6 @@
                               <w:pStyle w:val="a4"/>
                               <w:jc w:val="center"/>
                               <w:rPr>
-                                <w:rFonts w:hint="eastAsia"/>
                                 <w:noProof/>
                               </w:rPr>
                             </w:pPr>
@@ -5518,7 +5334,6 @@
                         <w:pStyle w:val="a4"/>
                         <w:jc w:val="center"/>
                         <w:rPr>
-                          <w:rFonts w:hint="eastAsia"/>
                           <w:noProof/>
                         </w:rPr>
                       </w:pPr>
@@ -5754,7 +5569,6 @@
                               <w:pStyle w:val="a4"/>
                               <w:jc w:val="center"/>
                               <w:rPr>
-                                <w:rFonts w:hint="eastAsia"/>
                                 <w:noProof/>
                               </w:rPr>
                             </w:pPr>
@@ -5792,7 +5606,6 @@
                         <w:pStyle w:val="a4"/>
                         <w:jc w:val="center"/>
                         <w:rPr>
-                          <w:rFonts w:hint="eastAsia"/>
                           <w:noProof/>
                         </w:rPr>
                       </w:pPr>
@@ -5885,7 +5698,21 @@
         <w:rPr>
           <w:rFonts w:hint="eastAsia"/>
         </w:rPr>
-        <w:t>진행되고 있는 게임을 초기화시키고,</w:t>
+        <w:t xml:space="preserve">진행되고 있는 게임을 </w:t>
+      </w:r>
+      <w:proofErr w:type="spellStart"/>
+      <w:r>
+        <w:rPr>
+          <w:rFonts w:hint="eastAsia"/>
+        </w:rPr>
+        <w:t>초기화시키고</w:t>
+      </w:r>
+      <w:proofErr w:type="spellEnd"/>
+      <w:r>
+        <w:rPr>
+          <w:rFonts w:hint="eastAsia"/>
+        </w:rPr>
+        <w:t>,</w:t>
       </w:r>
       <w:r>
         <w:t xml:space="preserve"> </w:t>
@@ -5935,7 +5762,15 @@
         <w:t xml:space="preserve">를 실행한 상황으로 되돌아가면 되는 것이기 때문에 간단하게 </w:t>
       </w:r>
       <w:r>
-        <w:t>start(currlevel)</w:t>
+        <w:t>start(</w:t>
+      </w:r>
+      <w:proofErr w:type="spellStart"/>
+      <w:r>
+        <w:t>currlevel</w:t>
+      </w:r>
+      <w:proofErr w:type="spellEnd"/>
+      <w:r>
+        <w:t>)</w:t>
       </w:r>
       <w:r>
         <w:rPr>
@@ -6063,6 +5898,7 @@
       <w:r>
         <w:t xml:space="preserve"> </w:t>
       </w:r>
+      <w:proofErr w:type="spellStart"/>
       <w:r>
         <w:rPr>
           <w:rFonts w:hint="eastAsia"/>
@@ -6072,21 +5908,18 @@
       <w:r>
         <w:t>reMove</w:t>
       </w:r>
+      <w:proofErr w:type="spellEnd"/>
       <w:r>
         <w:rPr>
           <w:rFonts w:hint="eastAsia"/>
         </w:rPr>
         <w:t xml:space="preserve">와 </w:t>
       </w:r>
-      <w:r>
-        <w:t xml:space="preserve">preBoxMove </w:t>
-      </w:r>
-      <w:r>
-        <w:rPr>
-          <w:rFonts w:hint="eastAsia"/>
-        </w:rPr>
-        <w:t>스택이 비어있다면 동작하지 않는다.</w:t>
-      </w:r>
+      <w:proofErr w:type="spellStart"/>
+      <w:r>
+        <w:t>preBoxMove</w:t>
+      </w:r>
+      <w:proofErr w:type="spellEnd"/>
       <w:r>
         <w:t xml:space="preserve"> </w:t>
       </w:r>
@@ -6094,7 +5927,44 @@
         <w:rPr>
           <w:rFonts w:hint="eastAsia"/>
         </w:rPr>
-        <w:t>만약 비어있지 않다면,</w:t>
+        <w:t xml:space="preserve">스택이 </w:t>
+      </w:r>
+      <w:proofErr w:type="spellStart"/>
+      <w:r>
+        <w:rPr>
+          <w:rFonts w:hint="eastAsia"/>
+        </w:rPr>
+        <w:t>비어있다면</w:t>
+      </w:r>
+      <w:proofErr w:type="spellEnd"/>
+      <w:r>
+        <w:rPr>
+          <w:rFonts w:hint="eastAsia"/>
+        </w:rPr>
+        <w:t xml:space="preserve"> 동작하지 않는다.</w:t>
+      </w:r>
+      <w:r>
+        <w:t xml:space="preserve"> </w:t>
+      </w:r>
+      <w:r>
+        <w:rPr>
+          <w:rFonts w:hint="eastAsia"/>
+        </w:rPr>
+        <w:t xml:space="preserve">만약 </w:t>
+      </w:r>
+      <w:proofErr w:type="spellStart"/>
+      <w:r>
+        <w:rPr>
+          <w:rFonts w:hint="eastAsia"/>
+        </w:rPr>
+        <w:t>비어있지</w:t>
+      </w:r>
+      <w:proofErr w:type="spellEnd"/>
+      <w:r>
+        <w:rPr>
+          <w:rFonts w:hint="eastAsia"/>
+        </w:rPr>
+        <w:t xml:space="preserve"> 않다면,</w:t>
       </w:r>
       <w:r>
         <w:t xml:space="preserve"> move </w:t>
@@ -6105,14 +5975,30 @@
         </w:rPr>
         <w:t xml:space="preserve">함수와 비슷한 방식으로 이전의 이동을 </w:t>
       </w:r>
+      <w:proofErr w:type="spellStart"/>
       <w:r>
         <w:t>preMove</w:t>
       </w:r>
-      <w:r>
-        <w:rPr>
-          <w:rFonts w:hint="eastAsia"/>
-        </w:rPr>
-        <w:t>에서 꺼내와 수행한다.</w:t>
+      <w:proofErr w:type="spellEnd"/>
+      <w:r>
+        <w:rPr>
+          <w:rFonts w:hint="eastAsia"/>
+        </w:rPr>
+        <w:t xml:space="preserve">에서 </w:t>
+      </w:r>
+      <w:proofErr w:type="spellStart"/>
+      <w:r>
+        <w:rPr>
+          <w:rFonts w:hint="eastAsia"/>
+        </w:rPr>
+        <w:t>꺼내와</w:t>
+      </w:r>
+      <w:proofErr w:type="spellEnd"/>
+      <w:r>
+        <w:rPr>
+          <w:rFonts w:hint="eastAsia"/>
+        </w:rPr>
+        <w:t xml:space="preserve"> 수행한다.</w:t>
       </w:r>
     </w:p>
     <w:p>
@@ -6143,9 +6029,11 @@
         </w:rPr>
         <w:t xml:space="preserve">만약 그때 박스를 밀었다면 그 박스도 같이 내려와야 하기 때문에 </w:t>
       </w:r>
+      <w:proofErr w:type="spellStart"/>
       <w:r>
         <w:t>preBoxMove</w:t>
       </w:r>
+      <w:proofErr w:type="spellEnd"/>
       <w:r>
         <w:rPr>
           <w:rFonts w:hint="eastAsia"/>
@@ -6218,11 +6106,19 @@
       <w:r>
         <w:t xml:space="preserve"> </w:t>
       </w:r>
-      <w:r>
-        <w:rPr>
-          <w:rFonts w:hint="eastAsia"/>
-        </w:rPr>
-        <w:t xml:space="preserve">안했다면 </w:t>
+      <w:proofErr w:type="spellStart"/>
+      <w:r>
+        <w:rPr>
+          <w:rFonts w:hint="eastAsia"/>
+        </w:rPr>
+        <w:t>안했다면</w:t>
+      </w:r>
+      <w:proofErr w:type="spellEnd"/>
+      <w:r>
+        <w:rPr>
+          <w:rFonts w:hint="eastAsia"/>
+        </w:rPr>
+        <w:t xml:space="preserve"> </w:t>
       </w:r>
       <w:r>
         <w:t>false</w:t>
@@ -6231,7 +6127,21 @@
         <w:rPr>
           <w:rFonts w:hint="eastAsia"/>
         </w:rPr>
-        <w:t>를 리턴한다.</w:t>
+        <w:t xml:space="preserve">를 </w:t>
+      </w:r>
+      <w:proofErr w:type="spellStart"/>
+      <w:r>
+        <w:rPr>
+          <w:rFonts w:hint="eastAsia"/>
+        </w:rPr>
+        <w:t>리턴한다</w:t>
+      </w:r>
+      <w:proofErr w:type="spellEnd"/>
+      <w:r>
+        <w:rPr>
+          <w:rFonts w:hint="eastAsia"/>
+        </w:rPr>
+        <w:t>.</w:t>
       </w:r>
     </w:p>
     <w:p>
@@ -6284,7 +6194,6 @@
                               <w:pStyle w:val="a4"/>
                               <w:jc w:val="center"/>
                               <w:rPr>
-                                <w:rFonts w:hint="eastAsia"/>
                                 <w:noProof/>
                               </w:rPr>
                             </w:pPr>
@@ -6327,7 +6236,6 @@
                         <w:pStyle w:val="a4"/>
                         <w:jc w:val="center"/>
                         <w:rPr>
-                          <w:rFonts w:hint="eastAsia"/>
                           <w:noProof/>
                         </w:rPr>
                       </w:pPr>
@@ -6525,9 +6433,6 @@
     <w:p>
       <w:pPr>
         <w:pStyle w:val="a4"/>
-        <w:rPr>
-          <w:rFonts w:hint="eastAsia"/>
-        </w:rPr>
       </w:pPr>
       <w:r>
         <w:tab/>
@@ -6557,22 +6462,11 @@
       </w:r>
     </w:p>
     <w:p>
-      <w:pPr>
-        <w:rPr>
-          <w:rFonts w:hint="eastAsia"/>
-        </w:rPr>
-      </w:pPr>
       <w:r>
         <w:tab/>
       </w:r>
     </w:p>
-    <w:p>
-      <w:pPr>
-        <w:rPr>
-          <w:rFonts w:hint="eastAsia"/>
-        </w:rPr>
-      </w:pPr>
-    </w:p>
+    <w:p/>
     <w:p>
       <w:pPr>
         <w:pStyle w:val="a3"/>
@@ -6666,7 +6560,6 @@
                               <w:pStyle w:val="a4"/>
                               <w:jc w:val="center"/>
                               <w:rPr>
-                                <w:rFonts w:hint="eastAsia"/>
                                 <w:noProof/>
                               </w:rPr>
                             </w:pPr>
@@ -6715,7 +6608,6 @@
                         <w:pStyle w:val="a4"/>
                         <w:jc w:val="center"/>
                         <w:rPr>
-                          <w:rFonts w:hint="eastAsia"/>
                           <w:noProof/>
                         </w:rPr>
                       </w:pPr>
@@ -6902,7 +6794,21 @@
         <w:rPr>
           <w:rFonts w:hint="eastAsia"/>
         </w:rPr>
-        <w:t>를 리턴하며,</w:t>
+        <w:t xml:space="preserve">를 </w:t>
+      </w:r>
+      <w:proofErr w:type="spellStart"/>
+      <w:r>
+        <w:rPr>
+          <w:rFonts w:hint="eastAsia"/>
+        </w:rPr>
+        <w:t>리턴하며</w:t>
+      </w:r>
+      <w:proofErr w:type="spellEnd"/>
+      <w:r>
+        <w:rPr>
+          <w:rFonts w:hint="eastAsia"/>
+        </w:rPr>
+        <w:t>,</w:t>
       </w:r>
       <w:r>
         <w:t xml:space="preserve"> </w:t>
@@ -6920,7 +6826,21 @@
         <w:rPr>
           <w:rFonts w:hint="eastAsia"/>
         </w:rPr>
-        <w:t>를 리턴한다.</w:t>
+        <w:t xml:space="preserve">를 </w:t>
+      </w:r>
+      <w:proofErr w:type="spellStart"/>
+      <w:r>
+        <w:rPr>
+          <w:rFonts w:hint="eastAsia"/>
+        </w:rPr>
+        <w:t>리턴한다</w:t>
+      </w:r>
+      <w:proofErr w:type="spellEnd"/>
+      <w:r>
+        <w:rPr>
+          <w:rFonts w:hint="eastAsia"/>
+        </w:rPr>
+        <w:t>.</w:t>
       </w:r>
     </w:p>
     <w:p>
@@ -7087,6 +7007,7 @@
           <w:szCs w:val="24"/>
         </w:rPr>
       </w:pPr>
+      <w:proofErr w:type="spellStart"/>
       <w:r>
         <w:rPr>
           <w:rFonts w:hint="eastAsia"/>
@@ -7102,7 +7023,16 @@
           <w:sz w:val="24"/>
           <w:szCs w:val="24"/>
         </w:rPr>
-        <w:t xml:space="preserve">ushBox </w:t>
+        <w:t>ushBox</w:t>
+      </w:r>
+      <w:proofErr w:type="spellEnd"/>
+      <w:r>
+        <w:rPr>
+          <w:b/>
+          <w:sz w:val="24"/>
+          <w:szCs w:val="24"/>
+        </w:rPr>
+        <w:t xml:space="preserve"> </w:t>
       </w:r>
       <w:r>
         <w:rPr>
@@ -7182,10 +7112,8 @@
                             <w:pPr>
                               <w:pStyle w:val="a4"/>
                               <w:jc w:val="center"/>
-                              <w:rPr>
-                                <w:rFonts w:hint="eastAsia"/>
-                              </w:rPr>
                             </w:pPr>
+                            <w:proofErr w:type="spellStart"/>
                             <w:r>
                               <w:rPr>
                                 <w:rFonts w:hint="eastAsia"/>
@@ -7195,6 +7123,7 @@
                             <w:r>
                               <w:t>ushBox.h</w:t>
                             </w:r>
+                            <w:proofErr w:type="spellEnd"/>
                           </w:p>
                         </w:txbxContent>
                       </wps:txbx>
@@ -7219,10 +7148,8 @@
                       <w:pPr>
                         <w:pStyle w:val="a4"/>
                         <w:jc w:val="center"/>
-                        <w:rPr>
-                          <w:rFonts w:hint="eastAsia"/>
-                        </w:rPr>
                       </w:pPr>
+                      <w:proofErr w:type="spellStart"/>
                       <w:r>
                         <w:rPr>
                           <w:rFonts w:hint="eastAsia"/>
@@ -7232,6 +7159,7 @@
                       <w:r>
                         <w:t>ushBox.h</w:t>
                       </w:r>
+                      <w:proofErr w:type="spellEnd"/>
                     </w:p>
                   </w:txbxContent>
                 </v:textbox>
@@ -7355,6 +7283,7 @@
         </w:numPr>
         <w:ind w:leftChars="0"/>
       </w:pPr>
+      <w:proofErr w:type="spellStart"/>
       <w:r>
         <w:rPr>
           <w:rFonts w:hint="eastAsia"/>
@@ -7362,7 +7291,11 @@
         <w:t>g</w:t>
       </w:r>
       <w:r>
-        <w:t>etMap(</w:t>
+        <w:t>etMap</w:t>
+      </w:r>
+      <w:proofErr w:type="spellEnd"/>
+      <w:r>
+        <w:t>(</w:t>
       </w:r>
       <w:proofErr w:type="gramStart"/>
       <w:r>
@@ -7441,7 +7374,6 @@
                               <w:pStyle w:val="a4"/>
                               <w:jc w:val="center"/>
                               <w:rPr>
-                                <w:rFonts w:hint="eastAsia"/>
                                 <w:noProof/>
                               </w:rPr>
                             </w:pPr>
@@ -7479,7 +7411,6 @@
                         <w:pStyle w:val="a4"/>
                         <w:jc w:val="center"/>
                         <w:rPr>
-                          <w:rFonts w:hint="eastAsia"/>
                           <w:noProof/>
                         </w:rPr>
                       </w:pPr>
@@ -7581,13 +7512,7 @@
     <w:p/>
     <w:p/>
     <w:p/>
-    <w:p>
-      <w:pPr>
-        <w:rPr>
-          <w:rFonts w:hint="eastAsia"/>
-        </w:rPr>
-      </w:pPr>
-    </w:p>
+    <w:p/>
     <w:p>
       <w:pPr>
         <w:pStyle w:val="a3"/>
@@ -7641,376 +7566,188 @@
         <w:rPr>
           <w:rFonts w:eastAsiaTheme="minorHAnsi" w:hint="eastAsia"/>
         </w:rPr>
-        <w:t>사용자에게</w:t>
+        <w:t xml:space="preserve">사용자에게 Push Box Game 화면을 보여주고, 입력을 </w:t>
       </w:r>
       <w:r>
         <w:rPr>
           <w:rFonts w:eastAsiaTheme="minorHAnsi" w:hint="eastAsia"/>
         </w:rPr>
-        <w:t xml:space="preserve"> Push Box Game </w:t>
+        <w:t xml:space="preserve">받는 </w:t>
       </w:r>
       <w:r>
         <w:rPr>
           <w:rFonts w:eastAsiaTheme="minorHAnsi" w:hint="eastAsia"/>
         </w:rPr>
-        <w:t>화면을</w:t>
+        <w:t xml:space="preserve">기능을 </w:t>
       </w:r>
       <w:r>
         <w:rPr>
           <w:rFonts w:eastAsiaTheme="minorHAnsi" w:hint="eastAsia"/>
         </w:rPr>
+        <w:t>수행하는</w:t>
+      </w:r>
+      <w:r>
+        <w:rPr>
+          <w:rFonts w:eastAsiaTheme="minorHAnsi" w:hint="eastAsia"/>
+        </w:rPr>
+        <w:t xml:space="preserve"> 것을 </w:t>
+      </w:r>
+    </w:p>
+    <w:p>
+      <w:pPr>
+        <w:ind w:left="96" w:firstLine="360"/>
+        <w:rPr>
+          <w:rFonts w:eastAsiaTheme="minorHAnsi"/>
+        </w:rPr>
+      </w:pPr>
+      <w:r>
+        <w:rPr>
+          <w:rFonts w:eastAsiaTheme="minorHAnsi" w:hint="eastAsia"/>
+        </w:rPr>
+        <w:t xml:space="preserve">UI 라고 </w:t>
+      </w:r>
+      <w:r>
+        <w:rPr>
+          <w:rFonts w:eastAsiaTheme="minorHAnsi" w:hint="eastAsia"/>
+        </w:rPr>
+        <w:t>하며,</w:t>
+      </w:r>
+      <w:r>
+        <w:rPr>
+          <w:rFonts w:eastAsiaTheme="minorHAnsi"/>
+        </w:rPr>
         <w:t xml:space="preserve"> </w:t>
       </w:r>
+      <w:proofErr w:type="spellStart"/>
       <w:r>
         <w:rPr>
           <w:rFonts w:eastAsiaTheme="minorHAnsi" w:hint="eastAsia"/>
         </w:rPr>
-        <w:t>보여주고</w:t>
-      </w:r>
+        <w:t>ncurses</w:t>
+      </w:r>
+      <w:proofErr w:type="spellEnd"/>
       <w:r>
         <w:rPr>
           <w:rFonts w:eastAsiaTheme="minorHAnsi" w:hint="eastAsia"/>
         </w:rPr>
-        <w:t xml:space="preserve">, </w:t>
-      </w:r>
+        <w:t>로 구현한다</w:t>
+      </w:r>
+    </w:p>
+    <w:p>
+      <w:pPr>
+        <w:ind w:firstLine="456"/>
+        <w:rPr>
+          <w:rFonts w:eastAsiaTheme="minorHAnsi"/>
+        </w:rPr>
+      </w:pPr>
       <w:r>
         <w:rPr>
           <w:rFonts w:eastAsiaTheme="minorHAnsi" w:hint="eastAsia"/>
         </w:rPr>
-        <w:t>입력을</w:t>
+        <w:t>3가지 윈도우로 구성</w:t>
       </w:r>
       <w:r>
         <w:rPr>
           <w:rFonts w:eastAsiaTheme="minorHAnsi" w:hint="eastAsia"/>
         </w:rPr>
-        <w:t xml:space="preserve"> </w:t>
-      </w:r>
+        <w:t xml:space="preserve">되는데, </w:t>
+      </w:r>
+    </w:p>
+    <w:p>
+      <w:pPr>
+        <w:ind w:firstLine="456"/>
+        <w:rPr>
+          <w:rFonts w:eastAsiaTheme="minorHAnsi"/>
+        </w:rPr>
+      </w:pPr>
       <w:r>
         <w:rPr>
           <w:rFonts w:eastAsiaTheme="minorHAnsi" w:hint="eastAsia"/>
         </w:rPr>
-        <w:t xml:space="preserve">받는 </w:t>
+        <w:t xml:space="preserve">전체를 감싸는 </w:t>
       </w:r>
       <w:r>
         <w:rPr>
           <w:rFonts w:eastAsiaTheme="minorHAnsi" w:hint="eastAsia"/>
-        </w:rPr>
-        <w:t>기능을</w:t>
-      </w:r>
+          <w:b/>
+        </w:rPr>
+        <w:t>기본 윈도우</w:t>
+      </w:r>
+    </w:p>
+    <w:p>
+      <w:pPr>
+        <w:ind w:firstLine="456"/>
+        <w:rPr>
+          <w:rFonts w:eastAsiaTheme="minorHAnsi"/>
+        </w:rPr>
+      </w:pPr>
       <w:r>
         <w:rPr>
           <w:rFonts w:eastAsiaTheme="minorHAnsi" w:hint="eastAsia"/>
         </w:rPr>
-        <w:t xml:space="preserve"> </w:t>
+        <w:t xml:space="preserve">게임 화면을 표시하는 </w:t>
       </w:r>
       <w:r>
         <w:rPr>
           <w:rFonts w:eastAsiaTheme="minorHAnsi" w:hint="eastAsia"/>
-        </w:rPr>
-        <w:t>수행하는</w:t>
-      </w:r>
+          <w:b/>
+        </w:rPr>
+        <w:t>Game 윈도우</w:t>
+      </w:r>
+    </w:p>
+    <w:p>
+      <w:pPr>
+        <w:ind w:firstLine="456"/>
+        <w:rPr>
+          <w:rFonts w:eastAsiaTheme="minorHAnsi"/>
+        </w:rPr>
+      </w:pPr>
       <w:r>
         <w:rPr>
           <w:rFonts w:eastAsiaTheme="minorHAnsi" w:hint="eastAsia"/>
         </w:rPr>
-        <w:t xml:space="preserve"> </w:t>
+        <w:t xml:space="preserve">점수를 표시하는 </w:t>
       </w:r>
       <w:r>
         <w:rPr>
           <w:rFonts w:eastAsiaTheme="minorHAnsi" w:hint="eastAsia"/>
-        </w:rPr>
-        <w:t>것을</w:t>
-      </w:r>
+          <w:b/>
+        </w:rPr>
+        <w:t>Sub 윈도우</w:t>
+      </w:r>
+    </w:p>
+    <w:p>
+      <w:pPr>
+        <w:ind w:firstLine="456"/>
+        <w:rPr>
+          <w:rFonts w:eastAsiaTheme="minorHAnsi"/>
+        </w:rPr>
+      </w:pPr>
       <w:r>
         <w:rPr>
           <w:rFonts w:eastAsiaTheme="minorHAnsi" w:hint="eastAsia"/>
         </w:rPr>
-        <w:t xml:space="preserve"> </w:t>
-      </w:r>
-    </w:p>
-    <w:p>
-      <w:pPr>
-        <w:ind w:left="96" w:firstLine="360"/>
-        <w:rPr>
-          <w:rFonts w:eastAsiaTheme="minorHAnsi"/>
-        </w:rPr>
-      </w:pPr>
-      <w:r>
-        <w:rPr>
-          <w:rFonts w:eastAsiaTheme="minorHAnsi" w:hint="eastAsia"/>
-        </w:rPr>
-        <w:t xml:space="preserve">UI </w:t>
-      </w:r>
-      <w:r>
-        <w:rPr>
-          <w:rFonts w:eastAsiaTheme="minorHAnsi" w:hint="eastAsia"/>
-        </w:rPr>
-        <w:t>라고</w:t>
-      </w:r>
-      <w:r>
-        <w:rPr>
-          <w:rFonts w:eastAsiaTheme="minorHAnsi" w:hint="eastAsia"/>
-        </w:rPr>
-        <w:t xml:space="preserve"> </w:t>
-      </w:r>
-      <w:r>
-        <w:rPr>
-          <w:rFonts w:eastAsiaTheme="minorHAnsi" w:hint="eastAsia"/>
-        </w:rPr>
-        <w:t>하며,</w:t>
-      </w:r>
-      <w:r>
-        <w:rPr>
-          <w:rFonts w:eastAsiaTheme="minorHAnsi"/>
-        </w:rPr>
-        <w:t xml:space="preserve"> </w:t>
-      </w:r>
-      <w:r>
-        <w:rPr>
-          <w:rFonts w:eastAsiaTheme="minorHAnsi" w:hint="eastAsia"/>
-        </w:rPr>
-        <w:t>ncurses로 구현한다</w:t>
+        <w:t>가 있다.</w:t>
       </w:r>
     </w:p>
     <w:p>
       <w:pPr>
         <w:ind w:firstLine="456"/>
-        <w:rPr>
-          <w:rFonts w:eastAsiaTheme="minorHAnsi"/>
-        </w:rPr>
-      </w:pPr>
-      <w:r>
-        <w:rPr>
-          <w:rFonts w:eastAsiaTheme="minorHAnsi" w:hint="eastAsia"/>
-        </w:rPr>
-        <w:t>3</w:t>
-      </w:r>
-      <w:r>
-        <w:rPr>
-          <w:rFonts w:eastAsiaTheme="minorHAnsi" w:hint="eastAsia"/>
-        </w:rPr>
-        <w:t>가지</w:t>
-      </w:r>
-      <w:r>
-        <w:rPr>
-          <w:rFonts w:eastAsiaTheme="minorHAnsi" w:hint="eastAsia"/>
-        </w:rPr>
-        <w:t xml:space="preserve"> </w:t>
-      </w:r>
-      <w:r>
-        <w:rPr>
-          <w:rFonts w:eastAsiaTheme="minorHAnsi" w:hint="eastAsia"/>
-        </w:rPr>
-        <w:t>윈도우로</w:t>
-      </w:r>
-      <w:r>
-        <w:rPr>
-          <w:rFonts w:eastAsiaTheme="minorHAnsi" w:hint="eastAsia"/>
-        </w:rPr>
-        <w:t xml:space="preserve"> </w:t>
-      </w:r>
-      <w:r>
-        <w:rPr>
-          <w:rFonts w:eastAsiaTheme="minorHAnsi" w:hint="eastAsia"/>
-        </w:rPr>
-        <w:t>구성</w:t>
-      </w:r>
-      <w:r>
-        <w:rPr>
-          <w:rFonts w:eastAsiaTheme="minorHAnsi" w:hint="eastAsia"/>
-        </w:rPr>
-        <w:t xml:space="preserve">되는데, </w:t>
-      </w:r>
+      </w:pPr>
     </w:p>
     <w:p>
       <w:pPr>
         <w:ind w:firstLine="456"/>
-        <w:rPr>
-          <w:rFonts w:eastAsiaTheme="minorHAnsi"/>
-        </w:rPr>
-      </w:pPr>
-      <w:r>
-        <w:rPr>
-          <w:rFonts w:eastAsiaTheme="minorHAnsi" w:hint="eastAsia"/>
-        </w:rPr>
-        <w:t>전체를</w:t>
-      </w:r>
-      <w:r>
-        <w:rPr>
-          <w:rFonts w:eastAsiaTheme="minorHAnsi" w:hint="eastAsia"/>
-        </w:rPr>
-        <w:t xml:space="preserve"> </w:t>
-      </w:r>
-      <w:r>
-        <w:rPr>
-          <w:rFonts w:eastAsiaTheme="minorHAnsi" w:hint="eastAsia"/>
-        </w:rPr>
-        <w:t>감싸는</w:t>
-      </w:r>
-      <w:r>
-        <w:rPr>
-          <w:rFonts w:eastAsiaTheme="minorHAnsi" w:hint="eastAsia"/>
-        </w:rPr>
-        <w:t xml:space="preserve"> </w:t>
-      </w:r>
-      <w:r>
-        <w:rPr>
-          <w:rFonts w:eastAsiaTheme="minorHAnsi" w:hint="eastAsia"/>
-          <w:b/>
-        </w:rPr>
-        <w:t>기본</w:t>
-      </w:r>
-      <w:r>
-        <w:rPr>
-          <w:rFonts w:eastAsiaTheme="minorHAnsi" w:hint="eastAsia"/>
-          <w:b/>
-        </w:rPr>
-        <w:t xml:space="preserve"> </w:t>
-      </w:r>
-      <w:r>
-        <w:rPr>
-          <w:rFonts w:eastAsiaTheme="minorHAnsi" w:hint="eastAsia"/>
-          <w:b/>
-        </w:rPr>
-        <w:t>윈도우</w:t>
-      </w:r>
+      </w:pPr>
     </w:p>
     <w:p>
       <w:pPr>
         <w:ind w:firstLine="456"/>
-        <w:rPr>
-          <w:rFonts w:eastAsiaTheme="minorHAnsi"/>
-        </w:rPr>
-      </w:pPr>
-      <w:r>
-        <w:rPr>
-          <w:rFonts w:eastAsiaTheme="minorHAnsi" w:hint="eastAsia"/>
-        </w:rPr>
-        <w:t>게임</w:t>
-      </w:r>
-      <w:r>
-        <w:rPr>
-          <w:rFonts w:eastAsiaTheme="minorHAnsi" w:hint="eastAsia"/>
-        </w:rPr>
-        <w:t xml:space="preserve"> </w:t>
-      </w:r>
-      <w:r>
-        <w:rPr>
-          <w:rFonts w:eastAsiaTheme="minorHAnsi" w:hint="eastAsia"/>
-        </w:rPr>
-        <w:t>화면을</w:t>
-      </w:r>
-      <w:r>
-        <w:rPr>
-          <w:rFonts w:eastAsiaTheme="minorHAnsi" w:hint="eastAsia"/>
-        </w:rPr>
-        <w:t xml:space="preserve"> </w:t>
-      </w:r>
-      <w:r>
-        <w:rPr>
-          <w:rFonts w:eastAsiaTheme="minorHAnsi" w:hint="eastAsia"/>
-        </w:rPr>
-        <w:t>표시하는</w:t>
-      </w:r>
-      <w:r>
-        <w:rPr>
-          <w:rFonts w:eastAsiaTheme="minorHAnsi" w:hint="eastAsia"/>
-        </w:rPr>
-        <w:t xml:space="preserve"> </w:t>
-      </w:r>
-      <w:r>
-        <w:rPr>
-          <w:rFonts w:eastAsiaTheme="minorHAnsi" w:hint="eastAsia"/>
-          <w:b/>
-        </w:rPr>
-        <w:t xml:space="preserve">Game </w:t>
-      </w:r>
-      <w:r>
-        <w:rPr>
-          <w:rFonts w:eastAsiaTheme="minorHAnsi" w:hint="eastAsia"/>
-          <w:b/>
-        </w:rPr>
-        <w:t>윈도우</w:t>
-      </w:r>
-    </w:p>
-    <w:p>
-      <w:pPr>
-        <w:ind w:firstLine="456"/>
-        <w:rPr>
-          <w:rFonts w:eastAsiaTheme="minorHAnsi"/>
-        </w:rPr>
-      </w:pPr>
-      <w:r>
-        <w:rPr>
-          <w:rFonts w:eastAsiaTheme="minorHAnsi" w:hint="eastAsia"/>
-        </w:rPr>
-        <w:t>점수를</w:t>
-      </w:r>
-      <w:r>
-        <w:rPr>
-          <w:rFonts w:eastAsiaTheme="minorHAnsi" w:hint="eastAsia"/>
-        </w:rPr>
-        <w:t xml:space="preserve"> </w:t>
-      </w:r>
-      <w:r>
-        <w:rPr>
-          <w:rFonts w:eastAsiaTheme="minorHAnsi" w:hint="eastAsia"/>
-        </w:rPr>
-        <w:t>표시하는</w:t>
-      </w:r>
-      <w:r>
-        <w:rPr>
-          <w:rFonts w:eastAsiaTheme="minorHAnsi" w:hint="eastAsia"/>
-        </w:rPr>
-        <w:t xml:space="preserve"> </w:t>
-      </w:r>
-      <w:r>
-        <w:rPr>
-          <w:rFonts w:eastAsiaTheme="minorHAnsi" w:hint="eastAsia"/>
-          <w:b/>
-        </w:rPr>
-        <w:t xml:space="preserve">Sub </w:t>
-      </w:r>
-      <w:r>
-        <w:rPr>
-          <w:rFonts w:eastAsiaTheme="minorHAnsi" w:hint="eastAsia"/>
-          <w:b/>
-        </w:rPr>
-        <w:t>윈도우</w:t>
-      </w:r>
-    </w:p>
-    <w:p>
-      <w:pPr>
-        <w:ind w:firstLine="456"/>
-        <w:rPr>
-          <w:rFonts w:eastAsiaTheme="minorHAnsi" w:hint="eastAsia"/>
-        </w:rPr>
-      </w:pPr>
-      <w:r>
-        <w:rPr>
-          <w:rFonts w:eastAsiaTheme="minorHAnsi" w:hint="eastAsia"/>
-        </w:rPr>
-        <w:t>가 있다.</w:t>
-      </w:r>
-    </w:p>
-    <w:p>
-      <w:pPr>
-        <w:ind w:firstLine="456"/>
-      </w:pPr>
-    </w:p>
-    <w:p>
-      <w:pPr>
-        <w:ind w:firstLine="456"/>
-      </w:pPr>
-    </w:p>
-    <w:p>
-      <w:pPr>
-        <w:ind w:firstLine="456"/>
-        <w:rPr>
-          <w:rFonts w:hint="eastAsia"/>
-        </w:rPr>
-      </w:pPr>
-      <w:r>
+      </w:pPr>
+      <w:r>
+        <w:rPr>
+          <w:noProof/>
+        </w:rPr>
         <w:drawing>
           <wp:anchor distT="0" distB="0" distL="114300" distR="114300" simplePos="0" relativeHeight="251688960" behindDoc="0" locked="0" layoutInCell="1" allowOverlap="1" wp14:anchorId="116915A8" wp14:editId="19D86FBA">
             <wp:simplePos x="0" y="0"/>
@@ -8121,6 +7858,7 @@
       <w:r>
         <w:rPr>
           <w:b/>
+          <w:noProof/>
         </w:rPr>
         <mc:AlternateContent>
           <mc:Choice Requires="wps">
@@ -8286,24 +8024,17 @@
         <w:ind w:firstLine="456"/>
       </w:pPr>
     </w:p>
-    <w:p>
-      <w:pPr>
-        <w:rPr>
-          <w:rFonts w:hint="eastAsia"/>
-        </w:rPr>
-      </w:pPr>
-    </w:p>
-    <w:p/>
-    <w:p/>
-    <w:p/>
-    <w:p/>
-    <w:p/>
-    <w:p/>
-    <w:p/>
-    <w:p>
-      <w:pPr>
-        <w:rPr>
-          <w:rFonts w:hint="eastAsia"/>
+    <w:p/>
+    <w:p/>
+    <w:p/>
+    <w:p/>
+    <w:p/>
+    <w:p/>
+    <w:p/>
+    <w:p/>
+    <w:p>
+      <w:pPr>
+        <w:rPr>
           <w:b/>
         </w:rPr>
       </w:pPr>
@@ -8313,6 +8044,9 @@
         <w:keepNext/>
       </w:pPr>
       <w:r>
+        <w:rPr>
+          <w:noProof/>
+        </w:rPr>
         <w:drawing>
           <wp:inline distT="0" distB="0" distL="0" distR="0" wp14:anchorId="4BD382CA" wp14:editId="65B71D37">
             <wp:extent cx="5731510" cy="3835400"/>
@@ -8375,17 +8109,17 @@
         <w:pStyle w:val="a4"/>
         <w:jc w:val="center"/>
       </w:pPr>
+      <w:proofErr w:type="spellStart"/>
       <w:r>
         <w:t>UI.h</w:t>
       </w:r>
-    </w:p>
-    <w:p>
-      <w:pPr>
-        <w:rPr>
-          <w:rFonts w:hint="eastAsia"/>
-        </w:rPr>
-      </w:pPr>
-      <w:r>
+      <w:proofErr w:type="spellEnd"/>
+    </w:p>
+    <w:p>
+      <w:r>
+        <w:rPr>
+          <w:noProof/>
+        </w:rPr>
         <w:drawing>
           <wp:anchor distT="0" distB="0" distL="114300" distR="114300" simplePos="0" relativeHeight="251692032" behindDoc="0" locked="0" layoutInCell="1" allowOverlap="1" wp14:anchorId="1B25DD80" wp14:editId="6AA1C0E7">
             <wp:simplePos x="0" y="0"/>
@@ -8454,7 +8188,6 @@
     <w:p>
       <w:pPr>
         <w:rPr>
-          <w:rFonts w:hint="eastAsia"/>
           <w:b/>
           <w:sz w:val="24"/>
           <w:szCs w:val="24"/>
@@ -8482,33 +8215,34 @@
         </w:numPr>
         <w:ind w:leftChars="0"/>
       </w:pPr>
-      <w:r>
-        <w:rPr>
-          <w:rFonts w:hint="eastAsia"/>
-        </w:rPr>
-        <w:t>init() 함수를 호출한다</w:t>
-      </w:r>
-    </w:p>
-    <w:p/>
-    <w:p/>
-    <w:p/>
-    <w:p/>
-    <w:p/>
-    <w:p/>
-    <w:p/>
-    <w:p/>
-    <w:p>
-      <w:pPr>
-        <w:rPr>
-          <w:rFonts w:hint="eastAsia"/>
-        </w:rPr>
-      </w:pPr>
-    </w:p>
+      <w:proofErr w:type="spellStart"/>
+      <w:r>
+        <w:rPr>
+          <w:rFonts w:hint="eastAsia"/>
+        </w:rPr>
+        <w:t>init</w:t>
+      </w:r>
+      <w:proofErr w:type="spellEnd"/>
+      <w:r>
+        <w:rPr>
+          <w:rFonts w:hint="eastAsia"/>
+        </w:rPr>
+        <w:t>() 함수를 호출한다</w:t>
+      </w:r>
+    </w:p>
+    <w:p/>
+    <w:p/>
+    <w:p/>
+    <w:p/>
+    <w:p/>
+    <w:p/>
+    <w:p/>
+    <w:p/>
+    <w:p/>
     <w:p>
       <w:pPr>
         <w:ind w:left="760"/>
         <w:rPr>
-          <w:rFonts w:hint="eastAsia"/>
           <w:b/>
           <w:sz w:val="24"/>
           <w:szCs w:val="24"/>
@@ -8523,6 +8257,7 @@
         <w:lastRenderedPageBreak/>
         <w:t xml:space="preserve">void </w:t>
       </w:r>
+      <w:proofErr w:type="spellStart"/>
       <w:proofErr w:type="gramStart"/>
       <w:r>
         <w:rPr>
@@ -8539,7 +8274,16 @@
           <w:sz w:val="24"/>
           <w:szCs w:val="24"/>
         </w:rPr>
-        <w:t>nit(</w:t>
+        <w:t>nit</w:t>
+      </w:r>
+      <w:proofErr w:type="spellEnd"/>
+      <w:r>
+        <w:rPr>
+          <w:b/>
+          <w:sz w:val="24"/>
+          <w:szCs w:val="24"/>
+        </w:rPr>
+        <w:t>(</w:t>
       </w:r>
       <w:proofErr w:type="gramEnd"/>
       <w:r>
@@ -8560,71 +8304,19 @@
         </w:numPr>
         <w:ind w:leftChars="0"/>
       </w:pPr>
-      <w:r>
-        <w:rPr>
-          <w:rFonts w:hint="eastAsia"/>
-        </w:rPr>
-        <w:t xml:space="preserve">ncurses </w:t>
-      </w:r>
-      <w:r>
-        <w:rPr>
-          <w:rFonts w:hint="eastAsia"/>
-        </w:rPr>
-        <w:t>모드를</w:t>
-      </w:r>
-      <w:r>
-        <w:rPr>
-          <w:rFonts w:hint="eastAsia"/>
-        </w:rPr>
-        <w:t xml:space="preserve"> </w:t>
-      </w:r>
-      <w:r>
-        <w:rPr>
-          <w:rFonts w:hint="eastAsia"/>
-        </w:rPr>
-        <w:t>시작하고</w:t>
-      </w:r>
-      <w:r>
-        <w:rPr>
-          <w:rFonts w:hint="eastAsia"/>
-        </w:rPr>
-        <w:t xml:space="preserve">, </w:t>
-      </w:r>
-      <w:r>
-        <w:rPr>
-          <w:rFonts w:hint="eastAsia"/>
-        </w:rPr>
-        <w:t>기본</w:t>
-      </w:r>
-      <w:r>
-        <w:rPr>
-          <w:rFonts w:hint="eastAsia"/>
-        </w:rPr>
-        <w:t xml:space="preserve"> </w:t>
-      </w:r>
-      <w:r>
-        <w:rPr>
-          <w:rFonts w:hint="eastAsia"/>
-        </w:rPr>
-        <w:t>화면을</w:t>
-      </w:r>
-      <w:r>
-        <w:rPr>
-          <w:rFonts w:hint="eastAsia"/>
-        </w:rPr>
-        <w:t xml:space="preserve"> </w:t>
-      </w:r>
-      <w:r>
-        <w:rPr>
-          <w:rFonts w:hint="eastAsia"/>
-        </w:rPr>
-        <w:t>출력한다</w:t>
-      </w:r>
-      <w:r>
-        <w:rPr>
-          <w:rFonts w:hint="eastAsia"/>
-        </w:rPr>
-        <w:t>.</w:t>
+      <w:proofErr w:type="spellStart"/>
+      <w:r>
+        <w:rPr>
+          <w:rFonts w:hint="eastAsia"/>
+        </w:rPr>
+        <w:t>ncurses</w:t>
+      </w:r>
+      <w:proofErr w:type="spellEnd"/>
+      <w:r>
+        <w:rPr>
+          <w:rFonts w:hint="eastAsia"/>
+        </w:rPr>
+        <w:t xml:space="preserve"> 모드를 시작하고, 기본 화면을 출력한다.</w:t>
       </w:r>
     </w:p>
     <w:p>
@@ -8640,31 +8332,7 @@
         <w:rPr>
           <w:rFonts w:hint="eastAsia"/>
         </w:rPr>
-        <w:t>사물들의</w:t>
-      </w:r>
-      <w:r>
-        <w:rPr>
-          <w:rFonts w:hint="eastAsia"/>
-        </w:rPr>
-        <w:t xml:space="preserve"> </w:t>
-      </w:r>
-      <w:r>
-        <w:rPr>
-          <w:rFonts w:hint="eastAsia"/>
-        </w:rPr>
-        <w:t>색</w:t>
-      </w:r>
-      <w:r>
-        <w:rPr>
-          <w:rFonts w:hint="eastAsia"/>
-        </w:rPr>
-        <w:t xml:space="preserve"> </w:t>
-      </w:r>
-      <w:r>
-        <w:rPr>
-          <w:rFonts w:hint="eastAsia"/>
-        </w:rPr>
-        <w:t>정의</w:t>
+        <w:t>사물들의 색 정의</w:t>
       </w:r>
     </w:p>
     <w:p>
@@ -8680,19 +8348,7 @@
         <w:rPr>
           <w:rFonts w:hint="eastAsia"/>
         </w:rPr>
-        <w:t>윈도우</w:t>
-      </w:r>
-      <w:r>
-        <w:rPr>
-          <w:rFonts w:hint="eastAsia"/>
-        </w:rPr>
-        <w:t xml:space="preserve"> </w:t>
-      </w:r>
-      <w:r>
-        <w:rPr>
-          <w:rFonts w:hint="eastAsia"/>
-        </w:rPr>
-        <w:t>정의</w:t>
+        <w:t>윈도우 정의</w:t>
       </w:r>
     </w:p>
     <w:p/>
@@ -8746,9 +8402,14 @@
                             <w:r>
                               <w:t xml:space="preserve">UI.cpp / </w:t>
                             </w:r>
+                            <w:proofErr w:type="spellStart"/>
                             <w:proofErr w:type="gramStart"/>
                             <w:r>
-                              <w:t>init(</w:t>
+                              <w:t>init</w:t>
+                            </w:r>
+                            <w:proofErr w:type="spellEnd"/>
+                            <w:r>
+                              <w:t>(</w:t>
                             </w:r>
                             <w:proofErr w:type="gramEnd"/>
                             <w:r>
@@ -8782,9 +8443,14 @@
                       <w:r>
                         <w:t xml:space="preserve">UI.cpp / </w:t>
                       </w:r>
+                      <w:proofErr w:type="spellStart"/>
                       <w:proofErr w:type="gramStart"/>
                       <w:r>
-                        <w:t>init(</w:t>
+                        <w:t>init</w:t>
+                      </w:r>
+                      <w:proofErr w:type="spellEnd"/>
+                      <w:r>
+                        <w:t>(</w:t>
                       </w:r>
                       <w:proofErr w:type="gramEnd"/>
                       <w:r>
@@ -8800,6 +8466,9 @@
         </mc:AlternateContent>
       </w:r>
       <w:r>
+        <w:rPr>
+          <w:noProof/>
+        </w:rPr>
         <w:drawing>
           <wp:anchor distT="0" distB="0" distL="114300" distR="114300" simplePos="0" relativeHeight="251693056" behindDoc="0" locked="0" layoutInCell="1" allowOverlap="1" wp14:anchorId="758DF534" wp14:editId="147B1FBF">
             <wp:simplePos x="0" y="0"/>
@@ -8874,13 +8543,7 @@
     <w:p/>
     <w:p/>
     <w:p/>
-    <w:p>
-      <w:pPr>
-        <w:rPr>
-          <w:rFonts w:hint="eastAsia"/>
-        </w:rPr>
-      </w:pPr>
-    </w:p>
+    <w:p/>
     <w:p/>
     <w:p/>
     <w:p/>
@@ -8919,6 +8582,7 @@
         </w:rPr>
         <w:t>start(</w:t>
       </w:r>
+      <w:proofErr w:type="spellStart"/>
       <w:proofErr w:type="gramEnd"/>
       <w:r>
         <w:rPr>
@@ -8927,7 +8591,17 @@
           <w:sz w:val="24"/>
           <w:szCs w:val="24"/>
         </w:rPr>
-        <w:t>pushBox *game)</w:t>
+        <w:t>pushBox</w:t>
+      </w:r>
+      <w:proofErr w:type="spellEnd"/>
+      <w:r>
+        <w:rPr>
+          <w:rFonts w:hint="eastAsia"/>
+          <w:b/>
+          <w:sz w:val="24"/>
+          <w:szCs w:val="24"/>
+        </w:rPr>
+        <w:t xml:space="preserve"> *game)</w:t>
       </w:r>
     </w:p>
     <w:p>
@@ -8943,67 +8617,7 @@
         <w:rPr>
           <w:rFonts w:hint="eastAsia"/>
         </w:rPr>
-        <w:t>게임</w:t>
-      </w:r>
-      <w:r>
-        <w:rPr>
-          <w:rFonts w:hint="eastAsia"/>
-        </w:rPr>
-        <w:t xml:space="preserve"> </w:t>
-      </w:r>
-      <w:r>
-        <w:rPr>
-          <w:rFonts w:hint="eastAsia"/>
-        </w:rPr>
-        <w:t>로직을</w:t>
-      </w:r>
-      <w:r>
-        <w:rPr>
-          <w:rFonts w:hint="eastAsia"/>
-        </w:rPr>
-        <w:t xml:space="preserve"> </w:t>
-      </w:r>
-      <w:r>
-        <w:rPr>
-          <w:rFonts w:hint="eastAsia"/>
-        </w:rPr>
-        <w:t>입력</w:t>
-      </w:r>
-      <w:r>
-        <w:rPr>
-          <w:rFonts w:hint="eastAsia"/>
-        </w:rPr>
-        <w:t xml:space="preserve"> </w:t>
-      </w:r>
-      <w:r>
-        <w:rPr>
-          <w:rFonts w:hint="eastAsia"/>
-        </w:rPr>
-        <w:t>받아서</w:t>
-      </w:r>
-      <w:r>
-        <w:rPr>
-          <w:rFonts w:hint="eastAsia"/>
-        </w:rPr>
-        <w:t xml:space="preserve"> </w:t>
-      </w:r>
-      <w:r>
-        <w:rPr>
-          <w:rFonts w:hint="eastAsia"/>
-        </w:rPr>
-        <w:t>게임을</w:t>
-      </w:r>
-      <w:r>
-        <w:rPr>
-          <w:rFonts w:hint="eastAsia"/>
-        </w:rPr>
-        <w:t xml:space="preserve"> </w:t>
-      </w:r>
-      <w:r>
-        <w:rPr>
-          <w:rFonts w:hint="eastAsia"/>
-        </w:rPr>
-        <w:t>시작함</w:t>
+        <w:t>게임 로직을 입력 받아서 게임을 시작함</w:t>
       </w:r>
     </w:p>
     <w:p>
@@ -9019,145 +8633,7 @@
         <w:rPr>
           <w:rFonts w:hint="eastAsia"/>
         </w:rPr>
-        <w:t>사용자의</w:t>
-      </w:r>
-      <w:r>
-        <w:rPr>
-          <w:rFonts w:hint="eastAsia"/>
-        </w:rPr>
-        <w:t xml:space="preserve"> </w:t>
-      </w:r>
-      <w:r>
-        <w:rPr>
-          <w:rFonts w:hint="eastAsia"/>
-        </w:rPr>
-        <w:t>입력을</w:t>
-      </w:r>
-      <w:r>
-        <w:rPr>
-          <w:rFonts w:hint="eastAsia"/>
-        </w:rPr>
-        <w:t xml:space="preserve"> </w:t>
-      </w:r>
-      <w:r>
-        <w:rPr>
-          <w:rFonts w:hint="eastAsia"/>
-        </w:rPr>
-        <w:t>받아서</w:t>
-      </w:r>
-      <w:r>
-        <w:rPr>
-          <w:rFonts w:hint="eastAsia"/>
-        </w:rPr>
-        <w:t xml:space="preserve"> </w:t>
-      </w:r>
-      <w:r>
-        <w:rPr>
-          <w:rFonts w:hint="eastAsia"/>
-        </w:rPr>
-        <w:t>게임</w:t>
-      </w:r>
-      <w:r>
-        <w:rPr>
-          <w:rFonts w:hint="eastAsia"/>
-        </w:rPr>
-        <w:t xml:space="preserve"> </w:t>
-      </w:r>
-      <w:r>
-        <w:rPr>
-          <w:rFonts w:hint="eastAsia"/>
-        </w:rPr>
-        <w:t>로직에</w:t>
-      </w:r>
-      <w:r>
-        <w:rPr>
-          <w:rFonts w:hint="eastAsia"/>
-        </w:rPr>
-        <w:t xml:space="preserve"> </w:t>
-      </w:r>
-      <w:r>
-        <w:rPr>
-          <w:rFonts w:hint="eastAsia"/>
-        </w:rPr>
-        <w:t>전달하고</w:t>
-      </w:r>
-      <w:r>
-        <w:rPr>
-          <w:rFonts w:hint="eastAsia"/>
-        </w:rPr>
-        <w:t xml:space="preserve">, </w:t>
-      </w:r>
-      <w:r>
-        <w:rPr>
-          <w:rFonts w:hint="eastAsia"/>
-        </w:rPr>
-        <w:t>화면을</w:t>
-      </w:r>
-      <w:r>
-        <w:rPr>
-          <w:rFonts w:hint="eastAsia"/>
-        </w:rPr>
-        <w:t xml:space="preserve"> </w:t>
-      </w:r>
-      <w:r>
-        <w:rPr>
-          <w:rFonts w:hint="eastAsia"/>
-        </w:rPr>
-        <w:t>업데이트</w:t>
-      </w:r>
-      <w:r>
-        <w:rPr>
-          <w:rFonts w:hint="eastAsia"/>
-        </w:rPr>
-        <w:t xml:space="preserve"> </w:t>
-      </w:r>
-      <w:r>
-        <w:rPr>
-          <w:rFonts w:hint="eastAsia"/>
-        </w:rPr>
-        <w:t>하는</w:t>
-      </w:r>
-      <w:r>
-        <w:rPr>
-          <w:rFonts w:hint="eastAsia"/>
-        </w:rPr>
-        <w:t xml:space="preserve"> </w:t>
-      </w:r>
-      <w:r>
-        <w:rPr>
-          <w:rFonts w:hint="eastAsia"/>
-        </w:rPr>
-        <w:t>과정을</w:t>
-      </w:r>
-      <w:r>
-        <w:rPr>
-          <w:rFonts w:hint="eastAsia"/>
-        </w:rPr>
-        <w:t xml:space="preserve"> </w:t>
-      </w:r>
-      <w:r>
-        <w:rPr>
-          <w:rFonts w:hint="eastAsia"/>
-        </w:rPr>
-        <w:t>무한</w:t>
-      </w:r>
-      <w:r>
-        <w:rPr>
-          <w:rFonts w:hint="eastAsia"/>
-        </w:rPr>
-        <w:t xml:space="preserve"> </w:t>
-      </w:r>
-      <w:r>
-        <w:rPr>
-          <w:rFonts w:hint="eastAsia"/>
-        </w:rPr>
-        <w:t>반복함</w:t>
-      </w:r>
-      <w:r>
-        <w:rPr>
-          <w:rFonts w:hint="eastAsia"/>
-        </w:rPr>
-        <w:t>.</w:t>
+        <w:t>사용자의 입력을 받아서 게임 로직에 전달하고, 화면을 업데이트 하는 과정을 무한 반복함.</w:t>
       </w:r>
     </w:p>
     <w:p>
@@ -9173,55 +8649,7 @@
         <w:rPr>
           <w:rFonts w:hint="eastAsia"/>
         </w:rPr>
-        <w:t>사용자가</w:t>
-      </w:r>
-      <w:r>
-        <w:rPr>
-          <w:rFonts w:hint="eastAsia"/>
-        </w:rPr>
-        <w:t xml:space="preserve"> q</w:t>
-      </w:r>
-      <w:r>
-        <w:rPr>
-          <w:rFonts w:hint="eastAsia"/>
-        </w:rPr>
-        <w:t>를</w:t>
-      </w:r>
-      <w:r>
-        <w:rPr>
-          <w:rFonts w:hint="eastAsia"/>
-        </w:rPr>
-        <w:t xml:space="preserve"> </w:t>
-      </w:r>
-      <w:r>
-        <w:rPr>
-          <w:rFonts w:hint="eastAsia"/>
-        </w:rPr>
-        <w:t>입력하면</w:t>
-      </w:r>
-      <w:r>
-        <w:rPr>
-          <w:rFonts w:hint="eastAsia"/>
-        </w:rPr>
-        <w:t xml:space="preserve"> </w:t>
-      </w:r>
-      <w:r>
-        <w:rPr>
-          <w:rFonts w:hint="eastAsia"/>
-        </w:rPr>
-        <w:t>게임</w:t>
-      </w:r>
-      <w:r>
-        <w:rPr>
-          <w:rFonts w:hint="eastAsia"/>
-        </w:rPr>
-        <w:t xml:space="preserve"> </w:t>
-      </w:r>
-      <w:r>
-        <w:rPr>
-          <w:rFonts w:hint="eastAsia"/>
-        </w:rPr>
-        <w:t>종료</w:t>
+        <w:t>사용자가 q를 입력하면 게임 종료</w:t>
       </w:r>
     </w:p>
     <w:p/>
@@ -9231,6 +8659,9 @@
         <w:keepNext/>
       </w:pPr>
       <w:r>
+        <w:rPr>
+          <w:noProof/>
+        </w:rPr>
         <w:drawing>
           <wp:inline distT="0" distB="0" distL="0" distR="0" wp14:anchorId="749CE29A" wp14:editId="309ED43A">
             <wp:extent cx="5731510" cy="2016760"/>
@@ -9292,9 +8723,6 @@
       <w:pPr>
         <w:pStyle w:val="a4"/>
         <w:jc w:val="center"/>
-        <w:rPr>
-          <w:rFonts w:hint="eastAsia"/>
-        </w:rPr>
       </w:pPr>
       <w:r>
         <w:t>UI.cpp</w:t>
@@ -9310,13 +8738,7 @@
     <w:p/>
     <w:p/>
     <w:p/>
-    <w:p>
-      <w:pPr>
-        <w:rPr>
-          <w:rFonts w:hint="eastAsia"/>
-        </w:rPr>
-      </w:pPr>
-    </w:p>
+    <w:p/>
     <w:p>
       <w:pPr>
         <w:ind w:firstLine="800"/>
@@ -9334,7 +8756,17 @@
           <w:szCs w:val="24"/>
         </w:rPr>
         <w:lastRenderedPageBreak/>
-        <w:t>void update_</w:t>
+        <w:t xml:space="preserve">void </w:t>
+      </w:r>
+      <w:proofErr w:type="spellStart"/>
+      <w:r>
+        <w:rPr>
+          <w:rFonts w:hint="eastAsia"/>
+          <w:b/>
+          <w:sz w:val="24"/>
+          <w:szCs w:val="24"/>
+        </w:rPr>
+        <w:t>update_</w:t>
       </w:r>
       <w:proofErr w:type="gramStart"/>
       <w:r>
@@ -9344,7 +8776,17 @@
           <w:sz w:val="24"/>
           <w:szCs w:val="24"/>
         </w:rPr>
-        <w:t>scr(</w:t>
+        <w:t>scr</w:t>
+      </w:r>
+      <w:proofErr w:type="spellEnd"/>
+      <w:r>
+        <w:rPr>
+          <w:rFonts w:hint="eastAsia"/>
+          <w:b/>
+          <w:sz w:val="24"/>
+          <w:szCs w:val="24"/>
+        </w:rPr>
+        <w:t>(</w:t>
       </w:r>
       <w:proofErr w:type="gramEnd"/>
       <w:r>
@@ -9370,61 +8812,7 @@
         <w:rPr>
           <w:rFonts w:hint="eastAsia"/>
         </w:rPr>
-        <w:t>게임</w:t>
-      </w:r>
-      <w:r>
-        <w:rPr>
-          <w:rFonts w:hint="eastAsia"/>
-        </w:rPr>
-        <w:t xml:space="preserve"> </w:t>
-      </w:r>
-      <w:r>
-        <w:rPr>
-          <w:rFonts w:hint="eastAsia"/>
-        </w:rPr>
-        <w:t>화면을</w:t>
-      </w:r>
-      <w:r>
-        <w:rPr>
-          <w:rFonts w:hint="eastAsia"/>
-        </w:rPr>
-        <w:t xml:space="preserve"> </w:t>
-      </w:r>
-      <w:r>
-        <w:rPr>
-          <w:rFonts w:hint="eastAsia"/>
-        </w:rPr>
-        <w:t>업데이트</w:t>
-      </w:r>
-      <w:r>
-        <w:rPr>
-          <w:rFonts w:hint="eastAsia"/>
-        </w:rPr>
-        <w:t xml:space="preserve"> </w:t>
-      </w:r>
-      <w:r>
-        <w:rPr>
-          <w:rFonts w:hint="eastAsia"/>
-        </w:rPr>
-        <w:t>하는</w:t>
-      </w:r>
-      <w:r>
-        <w:rPr>
-          <w:rFonts w:hint="eastAsia"/>
-        </w:rPr>
-        <w:t xml:space="preserve"> </w:t>
-      </w:r>
-      <w:r>
-        <w:rPr>
-          <w:rFonts w:hint="eastAsia"/>
-        </w:rPr>
-        <w:t>메소드</w:t>
-      </w:r>
-      <w:r>
-        <w:rPr>
-          <w:rFonts w:hint="eastAsia"/>
-        </w:rPr>
-        <w:t>.</w:t>
+        <w:t>게임 화면을 업데이트 하는 메소드.</w:t>
       </w:r>
     </w:p>
     <w:p>
@@ -9440,109 +8828,7 @@
         <w:rPr>
           <w:rFonts w:hint="eastAsia"/>
         </w:rPr>
-        <w:t>게임</w:t>
-      </w:r>
-      <w:r>
-        <w:rPr>
-          <w:rFonts w:hint="eastAsia"/>
-        </w:rPr>
-        <w:t xml:space="preserve"> </w:t>
-      </w:r>
-      <w:r>
-        <w:rPr>
-          <w:rFonts w:hint="eastAsia"/>
-        </w:rPr>
-        <w:t>로직으로부터</w:t>
-      </w:r>
-      <w:r>
-        <w:rPr>
-          <w:rFonts w:hint="eastAsia"/>
-        </w:rPr>
-        <w:t xml:space="preserve"> </w:t>
-      </w:r>
-      <w:r>
-        <w:rPr>
-          <w:rFonts w:hint="eastAsia"/>
-        </w:rPr>
-        <w:t>맵</w:t>
-      </w:r>
-      <w:r>
-        <w:rPr>
-          <w:rFonts w:hint="eastAsia"/>
-        </w:rPr>
-        <w:t xml:space="preserve">, </w:t>
-      </w:r>
-      <w:r>
-        <w:rPr>
-          <w:rFonts w:hint="eastAsia"/>
-        </w:rPr>
-        <w:t>캐릭터</w:t>
-      </w:r>
-      <w:r>
-        <w:rPr>
-          <w:rFonts w:hint="eastAsia"/>
-        </w:rPr>
-        <w:t xml:space="preserve"> </w:t>
-      </w:r>
-      <w:r>
-        <w:rPr>
-          <w:rFonts w:hint="eastAsia"/>
-        </w:rPr>
-        <w:t>위치</w:t>
-      </w:r>
-      <w:r>
-        <w:rPr>
-          <w:rFonts w:hint="eastAsia"/>
-        </w:rPr>
-        <w:t xml:space="preserve">, Step, Push </w:t>
-      </w:r>
-      <w:r>
-        <w:rPr>
-          <w:rFonts w:hint="eastAsia"/>
-        </w:rPr>
-        <w:t>횟수</w:t>
-      </w:r>
-      <w:r>
-        <w:rPr>
-          <w:rFonts w:hint="eastAsia"/>
-        </w:rPr>
-        <w:t xml:space="preserve"> </w:t>
-      </w:r>
-      <w:r>
-        <w:rPr>
-          <w:rFonts w:hint="eastAsia"/>
-        </w:rPr>
-        <w:t>등을</w:t>
-      </w:r>
-      <w:r>
-        <w:rPr>
-          <w:rFonts w:hint="eastAsia"/>
-        </w:rPr>
-        <w:t xml:space="preserve"> </w:t>
-      </w:r>
-      <w:r>
-        <w:rPr>
-          <w:rFonts w:hint="eastAsia"/>
-        </w:rPr>
-        <w:t>가져와서</w:t>
-      </w:r>
-      <w:r>
-        <w:rPr>
-          <w:rFonts w:hint="eastAsia"/>
-        </w:rPr>
-        <w:t xml:space="preserve"> </w:t>
-      </w:r>
-      <w:r>
-        <w:rPr>
-          <w:rFonts w:hint="eastAsia"/>
-        </w:rPr>
-        <w:t>출력한다</w:t>
-      </w:r>
-      <w:r>
-        <w:rPr>
-          <w:rFonts w:hint="eastAsia"/>
-        </w:rPr>
-        <w:t>.</w:t>
+        <w:t>게임 로직으로부터 맵, 캐릭터 위치, Step, Push 횟수 등을 가져와서 출력한다.</w:t>
       </w:r>
     </w:p>
     <w:p/>
@@ -9634,6 +8920,9 @@
         </mc:AlternateContent>
       </w:r>
       <w:r>
+        <w:rPr>
+          <w:noProof/>
+        </w:rPr>
         <w:drawing>
           <wp:anchor distT="0" distB="0" distL="114300" distR="114300" simplePos="0" relativeHeight="251694080" behindDoc="0" locked="0" layoutInCell="1" allowOverlap="1" wp14:anchorId="198DB989" wp14:editId="101C2750">
             <wp:simplePos x="0" y="0"/>
@@ -9699,20 +8988,8 @@
         </w:drawing>
       </w:r>
     </w:p>
-    <w:p>
-      <w:pPr>
-        <w:rPr>
-          <w:rFonts w:hint="eastAsia"/>
-        </w:rPr>
-      </w:pPr>
-    </w:p>
-    <w:p>
-      <w:pPr>
-        <w:rPr>
-          <w:rFonts w:hint="eastAsia"/>
-        </w:rPr>
-      </w:pPr>
-    </w:p>
+    <w:p/>
+    <w:p/>
     <w:p>
       <w:pPr>
         <w:rPr>
@@ -9725,14 +9002,25 @@
         <w:lastRenderedPageBreak/>
         <w:tab/>
       </w:r>
-      <w:r>
-        <w:rPr>
-          <w:rFonts w:hint="eastAsia"/>
-          <w:b/>
-          <w:sz w:val="24"/>
-          <w:szCs w:val="24"/>
-        </w:rPr>
-        <w:t xml:space="preserve">소멸자 </w:t>
+      <w:proofErr w:type="spellStart"/>
+      <w:r>
+        <w:rPr>
+          <w:rFonts w:hint="eastAsia"/>
+          <w:b/>
+          <w:sz w:val="24"/>
+          <w:szCs w:val="24"/>
+        </w:rPr>
+        <w:t>소멸자</w:t>
+      </w:r>
+      <w:proofErr w:type="spellEnd"/>
+      <w:r>
+        <w:rPr>
+          <w:rFonts w:hint="eastAsia"/>
+          <w:b/>
+          <w:sz w:val="24"/>
+          <w:szCs w:val="24"/>
+        </w:rPr>
+        <w:t xml:space="preserve"> </w:t>
       </w:r>
       <w:r>
         <w:rPr>
@@ -9756,44 +9044,16 @@
         <w:rPr>
           <w:rFonts w:hint="eastAsia"/>
         </w:rPr>
-        <w:t>동적</w:t>
-      </w:r>
-      <w:r>
-        <w:rPr>
-          <w:rFonts w:hint="eastAsia"/>
-        </w:rPr>
-        <w:t xml:space="preserve"> </w:t>
-      </w:r>
-      <w:r>
-        <w:rPr>
-          <w:rFonts w:hint="eastAsia"/>
-        </w:rPr>
-        <w:t>할당된</w:t>
-      </w:r>
-      <w:r>
-        <w:rPr>
-          <w:rFonts w:hint="eastAsia"/>
-        </w:rPr>
-        <w:t xml:space="preserve"> </w:t>
-      </w:r>
-      <w:r>
-        <w:rPr>
-          <w:rFonts w:hint="eastAsia"/>
-        </w:rPr>
-        <w:t>윈도우들을</w:t>
-      </w:r>
-      <w:r>
-        <w:rPr>
-          <w:rFonts w:hint="eastAsia"/>
-        </w:rPr>
-        <w:t xml:space="preserve"> </w:t>
-      </w:r>
+        <w:t xml:space="preserve">동적 할당된 윈도우들을 </w:t>
+      </w:r>
+      <w:proofErr w:type="spellStart"/>
       <w:r>
         <w:rPr>
           <w:rFonts w:hint="eastAsia"/>
         </w:rPr>
         <w:t>삭제시킴</w:t>
       </w:r>
+      <w:proofErr w:type="spellEnd"/>
     </w:p>
     <w:p>
       <w:pPr>
@@ -9804,29 +9064,19 @@
         </w:numPr>
         <w:ind w:leftChars="0"/>
       </w:pPr>
-      <w:r>
-        <w:rPr>
-          <w:rFonts w:hint="eastAsia"/>
-        </w:rPr>
-        <w:t xml:space="preserve">ncurses </w:t>
-      </w:r>
-      <w:r>
-        <w:rPr>
-          <w:rFonts w:hint="eastAsia"/>
-        </w:rPr>
-        <w:t>모드를</w:t>
-      </w:r>
-      <w:r>
-        <w:rPr>
-          <w:rFonts w:hint="eastAsia"/>
-        </w:rPr>
-        <w:t xml:space="preserve"> </w:t>
-      </w:r>
-      <w:r>
-        <w:rPr>
-          <w:rFonts w:hint="eastAsia"/>
-        </w:rPr>
-        <w:t>끝냄</w:t>
+      <w:proofErr w:type="spellStart"/>
+      <w:r>
+        <w:rPr>
+          <w:rFonts w:hint="eastAsia"/>
+        </w:rPr>
+        <w:t>ncurses</w:t>
+      </w:r>
+      <w:proofErr w:type="spellEnd"/>
+      <w:r>
+        <w:rPr>
+          <w:rFonts w:hint="eastAsia"/>
+        </w:rPr>
+        <w:t xml:space="preserve"> 모드를 끝냄</w:t>
       </w:r>
     </w:p>
     <w:p>
@@ -9842,90 +9092,43 @@
         <w:rPr>
           <w:rFonts w:hint="eastAsia"/>
         </w:rPr>
-        <w:t>표준</w:t>
-      </w:r>
-      <w:r>
-        <w:rPr>
-          <w:rFonts w:hint="eastAsia"/>
-        </w:rPr>
-        <w:t xml:space="preserve"> </w:t>
-      </w:r>
-      <w:r>
-        <w:rPr>
-          <w:rFonts w:hint="eastAsia"/>
-        </w:rPr>
-        <w:t>출력</w:t>
-      </w:r>
-      <w:r>
-        <w:rPr>
-          <w:rFonts w:hint="eastAsia"/>
-        </w:rPr>
-        <w:t xml:space="preserve">(cout) </w:t>
-      </w:r>
+        <w:t>표준 출력(</w:t>
+      </w:r>
+      <w:proofErr w:type="spellStart"/>
+      <w:r>
+        <w:rPr>
+          <w:rFonts w:hint="eastAsia"/>
+        </w:rPr>
+        <w:t>cout</w:t>
+      </w:r>
+      <w:proofErr w:type="spellEnd"/>
+      <w:r>
+        <w:rPr>
+          <w:rFonts w:hint="eastAsia"/>
+        </w:rPr>
+        <w:t xml:space="preserve">) </w:t>
+      </w:r>
+      <w:proofErr w:type="spellStart"/>
       <w:r>
         <w:rPr>
           <w:rFonts w:hint="eastAsia"/>
         </w:rPr>
         <w:t>으로</w:t>
       </w:r>
-      <w:r>
-        <w:rPr>
-          <w:rFonts w:hint="eastAsia"/>
-        </w:rPr>
-        <w:t xml:space="preserve"> </w:t>
-      </w:r>
-      <w:r>
-        <w:rPr>
-          <w:rFonts w:hint="eastAsia"/>
-        </w:rPr>
-        <w:t>터미널에</w:t>
-      </w:r>
-      <w:r>
-        <w:rPr>
-          <w:rFonts w:hint="eastAsia"/>
-        </w:rPr>
-        <w:t xml:space="preserve"> </w:t>
-      </w:r>
-      <w:r>
-        <w:rPr>
-          <w:rFonts w:hint="eastAsia"/>
-        </w:rPr>
-        <w:t>게임이</w:t>
-      </w:r>
-      <w:r>
-        <w:rPr>
-          <w:rFonts w:hint="eastAsia"/>
-        </w:rPr>
-        <w:t xml:space="preserve"> </w:t>
-      </w:r>
-      <w:r>
-        <w:rPr>
-          <w:rFonts w:hint="eastAsia"/>
-        </w:rPr>
-        <w:t>끝남을</w:t>
-      </w:r>
-      <w:r>
-        <w:rPr>
-          <w:rFonts w:hint="eastAsia"/>
-        </w:rPr>
-        <w:t xml:space="preserve"> </w:t>
-      </w:r>
-      <w:r>
-        <w:rPr>
-          <w:rFonts w:hint="eastAsia"/>
-        </w:rPr>
-        <w:t>출력</w:t>
-      </w:r>
-    </w:p>
-    <w:p>
-      <w:pPr>
-        <w:rPr>
-          <w:rFonts w:hint="eastAsia"/>
-        </w:rPr>
-      </w:pPr>
-    </w:p>
-    <w:p>
-      <w:r>
+      <w:proofErr w:type="spellEnd"/>
+      <w:r>
+        <w:rPr>
+          <w:rFonts w:hint="eastAsia"/>
+        </w:rPr>
+        <w:t xml:space="preserve"> 터미널에 게임이 끝남을 출력</w:t>
+      </w:r>
+    </w:p>
+    <w:p/>
+    <w:p>
+      <w:r>
+        <w:rPr>
+          <w:noProof/>
+        </w:rPr>
         <w:drawing>
           <wp:anchor distT="0" distB="0" distL="114300" distR="114300" simplePos="0" relativeHeight="251695104" behindDoc="0" locked="0" layoutInCell="1" allowOverlap="1" wp14:anchorId="33A46D5B" wp14:editId="274DBBB6">
             <wp:simplePos x="0" y="0"/>
@@ -10000,43 +9203,22 @@
     <w:p/>
     <w:p/>
     <w:p/>
-    <w:p>
-      <w:bookmarkStart w:id="0" w:name="_GoBack"/>
-      <w:bookmarkEnd w:id="0"/>
-    </w:p>
-    <w:p/>
-    <w:p>
-      <w:pPr>
-        <w:rPr>
-          <w:rFonts w:hint="eastAsia"/>
-        </w:rPr>
-      </w:pPr>
-    </w:p>
-    <w:p/>
-    <w:p/>
-    <w:p/>
-    <w:p/>
-    <w:p/>
-    <w:p/>
-    <w:p/>
-    <w:p/>
-    <w:p/>
-    <w:p/>
-    <w:p>
-      <w:pPr>
-        <w:rPr>
-          <w:rFonts w:hint="eastAsia"/>
-        </w:rPr>
-      </w:pPr>
-    </w:p>
-    <w:p/>
-    <w:p>
-      <w:pPr>
-        <w:rPr>
-          <w:rFonts w:hint="eastAsia"/>
-        </w:rPr>
-      </w:pPr>
-    </w:p>
+    <w:p/>
+    <w:p/>
+    <w:p/>
+    <w:p/>
+    <w:p/>
+    <w:p/>
+    <w:p/>
+    <w:p/>
+    <w:p/>
+    <w:p/>
+    <w:p/>
+    <w:p/>
+    <w:p/>
+    <w:p/>
+    <w:p/>
+    <w:p/>
     <w:p>
       <w:pPr>
         <w:pStyle w:val="a3"/>
@@ -10102,9 +9284,6 @@
     <w:p>
       <w:pPr>
         <w:ind w:left="456"/>
-        <w:rPr>
-          <w:rFonts w:hint="eastAsia"/>
-        </w:rPr>
       </w:pPr>
       <w:r>
         <w:rPr>
@@ -10292,13 +9471,7 @@
     <w:p/>
     <w:p/>
     <w:p/>
-    <w:p>
-      <w:pPr>
-        <w:rPr>
-          <w:rFonts w:hint="eastAsia"/>
-        </w:rPr>
-      </w:pPr>
-    </w:p>
+    <w:p/>
     <w:p>
       <w:pPr>
         <w:rPr>
@@ -10502,11 +9675,6 @@
     <w:p/>
     <w:p/>
     <w:p>
-      <w:pPr>
-        <w:rPr>
-          <w:rFonts w:hint="eastAsia"/>
-        </w:rPr>
-      </w:pPr>
       <w:r>
         <w:rPr>
           <w:rFonts w:hint="eastAsia"/>
@@ -10547,7 +9715,21 @@
         <w:rPr>
           <w:rFonts w:hint="eastAsia"/>
         </w:rPr>
-        <w:t>초록색은 상자를 놓아야할 위치다.</w:t>
+        <w:t xml:space="preserve">초록색은 상자를 </w:t>
+      </w:r>
+      <w:proofErr w:type="spellStart"/>
+      <w:r>
+        <w:rPr>
+          <w:rFonts w:hint="eastAsia"/>
+        </w:rPr>
+        <w:t>놓아야할</w:t>
+      </w:r>
+      <w:proofErr w:type="spellEnd"/>
+      <w:r>
+        <w:rPr>
+          <w:rFonts w:hint="eastAsia"/>
+        </w:rPr>
+        <w:t xml:space="preserve"> 위치다.</w:t>
       </w:r>
       <w:r>
         <w:t xml:space="preserve"> </w:t>
@@ -10592,7 +9774,21 @@
         <w:rPr>
           <w:rFonts w:hint="eastAsia"/>
         </w:rPr>
-        <w:t>번째 사진으로는 윗방향 화살표를 눌려 간 모습이다.</w:t>
+        <w:t xml:space="preserve">번째 사진으로는 </w:t>
+      </w:r>
+      <w:proofErr w:type="spellStart"/>
+      <w:r>
+        <w:rPr>
+          <w:rFonts w:hint="eastAsia"/>
+        </w:rPr>
+        <w:t>윗방향</w:t>
+      </w:r>
+      <w:proofErr w:type="spellEnd"/>
+      <w:r>
+        <w:rPr>
+          <w:rFonts w:hint="eastAsia"/>
+        </w:rPr>
+        <w:t xml:space="preserve"> 화살표를 눌려 간 모습이다.</w:t>
       </w:r>
       <w:r>
         <w:t xml:space="preserve"> </w:t>
@@ -10623,11 +9819,6 @@
       </w:r>
     </w:p>
     <w:p>
-      <w:pPr>
-        <w:rPr>
-          <w:rFonts w:hint="eastAsia"/>
-        </w:rPr>
-      </w:pPr>
       <w:r>
         <w:rPr>
           <w:rFonts w:hint="eastAsia"/>
@@ -10783,11 +9974,19 @@
       <w:r>
         <w:t xml:space="preserve"> </w:t>
       </w:r>
-      <w:r>
-        <w:rPr>
-          <w:rFonts w:hint="eastAsia"/>
-        </w:rPr>
-        <w:t>윗버튼을 누르면 상자와 같이 위로 올라가게 된다.</w:t>
+      <w:proofErr w:type="spellStart"/>
+      <w:r>
+        <w:rPr>
+          <w:rFonts w:hint="eastAsia"/>
+        </w:rPr>
+        <w:t>윗버튼을</w:t>
+      </w:r>
+      <w:proofErr w:type="spellEnd"/>
+      <w:r>
+        <w:rPr>
+          <w:rFonts w:hint="eastAsia"/>
+        </w:rPr>
+        <w:t xml:space="preserve"> 누르면 상자와 같이 위로 올라가게 된다.</w:t>
       </w:r>
       <w:r>
         <w:t xml:space="preserve"> </w:t>
@@ -10836,11 +10035,6 @@
       </w:r>
     </w:p>
     <w:p>
-      <w:pPr>
-        <w:rPr>
-          <w:rFonts w:hint="eastAsia"/>
-        </w:rPr>
-      </w:pPr>
       <w:proofErr w:type="gramStart"/>
       <w:r>
         <w:t xml:space="preserve">( </w:t>
@@ -10942,11 +10136,6 @@
       </w:r>
     </w:p>
     <w:p>
-      <w:pPr>
-        <w:rPr>
-          <w:rFonts w:hint="eastAsia"/>
-        </w:rPr>
-      </w:pPr>
       <w:r>
         <w:rPr>
           <w:rFonts w:hint="eastAsia"/>
@@ -12817,6 +12006,7 @@
   <w:style w:type="paragraph" w:default="1" w:styleId="a">
     <w:name w:val="Normal"/>
     <w:qFormat/>
+    <w:rsid w:val="008B0B51"/>
     <w:pPr>
       <w:widowControl w:val="0"/>
       <w:wordWrap w:val="0"/>
@@ -12827,6 +12017,7 @@
   <w:style w:type="character" w:default="1" w:styleId="a0">
     <w:name w:val="Default Paragraph Font"/>
     <w:uiPriority w:val="1"/>
+    <w:semiHidden/>
     <w:unhideWhenUsed/>
   </w:style>
   <w:style w:type="table" w:default="1" w:styleId="a1">
@@ -13177,7 +12368,7 @@
 </file>
 
 <file path=customXml/itemProps1.xml><?xml version="1.0" encoding="utf-8"?>
-<ds:datastoreItem xmlns:ds="http://schemas.openxmlformats.org/officeDocument/2006/customXml" ds:itemID="{E4A1C7A9-D0C0-48A4-B9C6-8BB77994E31E}">
+<ds:datastoreItem xmlns:ds="http://schemas.openxmlformats.org/officeDocument/2006/customXml" ds:itemID="{969D9A17-51CA-4D10-AE8D-DFF5AABB8997}">
   <ds:schemaRefs>
     <ds:schemaRef ds:uri="http://schemas.openxmlformats.org/officeDocument/2006/bibliography"/>
   </ds:schemaRefs>
